--- a/INA228.docx
+++ b/INA228.docx
@@ -2,8 +2,2058 @@
 <file path=word/document.xml><?xml version="1.0" encoding="utf-8"?>
 <w:document xmlns:wpc="http://schemas.microsoft.com/office/word/2010/wordprocessingCanvas" xmlns:cx="http://schemas.microsoft.com/office/drawing/2014/chartex" xmlns:mc="http://schemas.openxmlformats.org/markup-compatibility/2006" xmlns:o="urn:schemas-microsoft-com:office:office" xmlns:r="http://schemas.openxmlformats.org/officeDocument/2006/relationships" xmlns:m="http://schemas.openxmlformats.org/officeDocument/2006/math" xmlns:v="urn:schemas-microsoft-com:vml" xmlns:wp14="http://schemas.microsoft.com/office/word/2010/wordprocessingDrawing" xmlns:wp="http://schemas.openxmlformats.org/drawingml/2006/wordprocessingDrawing" xmlns:w10="urn:schemas-microsoft-com:office:word" xmlns:w="http://schemas.openxmlformats.org/wordprocessingml/2006/main" xmlns:w14="http://schemas.microsoft.com/office/word/2010/wordml" xmlns:w15="http://schemas.microsoft.com/office/word/2012/wordml" xmlns:w16se="http://schemas.microsoft.com/office/word/2015/wordml/symex" xmlns:wpg="http://schemas.microsoft.com/office/word/2010/wordprocessingGroup" xmlns:wpi="http://schemas.microsoft.com/office/word/2010/wordprocessingInk" xmlns:wne="http://schemas.microsoft.com/office/word/2006/wordml" xmlns:wps="http://schemas.microsoft.com/office/word/2010/wordprocessingShape" mc:Ignorable="w14 w15 w16se wp14">
   <w:body>
+    <w:sdt>
+      <w:sdtPr>
+        <w:id w:val="688177972"/>
+        <w:docPartObj>
+          <w:docPartGallery w:val="Table of Contents"/>
+          <w:docPartUnique/>
+        </w:docPartObj>
+      </w:sdtPr>
+      <w:sdtEndPr>
+        <w:rPr>
+          <w:rFonts w:ascii="Times New Roman" w:eastAsiaTheme="minorHAnsi" w:hAnsi="Times New Roman" w:cstheme="minorBidi"/>
+          <w:b/>
+          <w:bCs/>
+          <w:noProof/>
+          <w:color w:val="auto"/>
+          <w:sz w:val="26"/>
+          <w:szCs w:val="22"/>
+        </w:rPr>
+      </w:sdtEndPr>
+      <w:sdtContent>
+        <w:p>
+          <w:pPr>
+            <w:pStyle w:val="TOCHeading"/>
+            <w:jc w:val="center"/>
+          </w:pPr>
+          <w:r>
+            <w:t>MỤC LỤC</w:t>
+          </w:r>
+        </w:p>
+        <w:p>
+          <w:pPr>
+            <w:pStyle w:val="TOC1"/>
+            <w:tabs>
+              <w:tab w:val="left" w:pos="440"/>
+              <w:tab w:val="right" w:leader="dot" w:pos="9062"/>
+            </w:tabs>
+            <w:rPr>
+              <w:rFonts w:asciiTheme="minorHAnsi" w:eastAsiaTheme="minorEastAsia" w:hAnsiTheme="minorHAnsi"/>
+              <w:noProof/>
+              <w:sz w:val="22"/>
+            </w:rPr>
+          </w:pPr>
+          <w:r>
+            <w:fldChar w:fldCharType="begin"/>
+          </w:r>
+          <w:r>
+            <w:instrText xml:space="preserve"> TOC \o "1-3" \h \z \u </w:instrText>
+          </w:r>
+          <w:r>
+            <w:fldChar w:fldCharType="separate"/>
+          </w:r>
+          <w:hyperlink w:anchor="_Toc49206245" w:history="1">
+            <w:r>
+              <w:rPr>
+                <w:rStyle w:val="Hyperlink"/>
+                <w:b/>
+                <w:noProof/>
+              </w:rPr>
+              <w:t>1.</w:t>
+            </w:r>
+            <w:r>
+              <w:rPr>
+                <w:rFonts w:asciiTheme="minorHAnsi" w:eastAsiaTheme="minorEastAsia" w:hAnsiTheme="minorHAnsi"/>
+                <w:noProof/>
+                <w:sz w:val="22"/>
+              </w:rPr>
+              <w:tab/>
+            </w:r>
+            <w:r>
+              <w:rPr>
+                <w:rStyle w:val="Hyperlink"/>
+                <w:b/>
+                <w:noProof/>
+              </w:rPr>
+              <w:t>Cấu hình chân và chức năng:</w:t>
+            </w:r>
+            <w:r>
+              <w:rPr>
+                <w:noProof/>
+                <w:webHidden/>
+              </w:rPr>
+              <w:tab/>
+            </w:r>
+            <w:r>
+              <w:rPr>
+                <w:noProof/>
+                <w:webHidden/>
+              </w:rPr>
+              <w:fldChar w:fldCharType="begin"/>
+            </w:r>
+            <w:r>
+              <w:rPr>
+                <w:noProof/>
+                <w:webHidden/>
+              </w:rPr>
+              <w:instrText xml:space="preserve"> PAGEREF _Toc49206245 \h </w:instrText>
+            </w:r>
+            <w:r>
+              <w:rPr>
+                <w:noProof/>
+                <w:webHidden/>
+              </w:rPr>
+            </w:r>
+            <w:r>
+              <w:rPr>
+                <w:noProof/>
+                <w:webHidden/>
+              </w:rPr>
+              <w:fldChar w:fldCharType="separate"/>
+            </w:r>
+            <w:r>
+              <w:rPr>
+                <w:noProof/>
+                <w:webHidden/>
+              </w:rPr>
+              <w:t>2</w:t>
+            </w:r>
+            <w:r>
+              <w:rPr>
+                <w:noProof/>
+                <w:webHidden/>
+              </w:rPr>
+              <w:fldChar w:fldCharType="end"/>
+            </w:r>
+          </w:hyperlink>
+        </w:p>
+        <w:p>
+          <w:pPr>
+            <w:pStyle w:val="TOC1"/>
+            <w:tabs>
+              <w:tab w:val="left" w:pos="440"/>
+              <w:tab w:val="right" w:leader="dot" w:pos="9062"/>
+            </w:tabs>
+            <w:rPr>
+              <w:rFonts w:asciiTheme="minorHAnsi" w:eastAsiaTheme="minorEastAsia" w:hAnsiTheme="minorHAnsi"/>
+              <w:noProof/>
+              <w:sz w:val="22"/>
+            </w:rPr>
+          </w:pPr>
+          <w:hyperlink w:anchor="_Toc49206246" w:history="1">
+            <w:r>
+              <w:rPr>
+                <w:rStyle w:val="Hyperlink"/>
+                <w:b/>
+                <w:noProof/>
+              </w:rPr>
+              <w:t>2.</w:t>
+            </w:r>
+            <w:r>
+              <w:rPr>
+                <w:rFonts w:asciiTheme="minorHAnsi" w:eastAsiaTheme="minorEastAsia" w:hAnsiTheme="minorHAnsi"/>
+                <w:noProof/>
+                <w:sz w:val="22"/>
+              </w:rPr>
+              <w:tab/>
+            </w:r>
+            <w:r>
+              <w:rPr>
+                <w:rStyle w:val="Hyperlink"/>
+                <w:b/>
+                <w:noProof/>
+              </w:rPr>
+              <w:t>Dải hoạt động tối đa</w:t>
+            </w:r>
+            <w:r>
+              <w:rPr>
+                <w:noProof/>
+                <w:webHidden/>
+              </w:rPr>
+              <w:tab/>
+            </w:r>
+            <w:r>
+              <w:rPr>
+                <w:noProof/>
+                <w:webHidden/>
+              </w:rPr>
+              <w:fldChar w:fldCharType="begin"/>
+            </w:r>
+            <w:r>
+              <w:rPr>
+                <w:noProof/>
+                <w:webHidden/>
+              </w:rPr>
+              <w:instrText xml:space="preserve"> PAGEREF _Toc49206246 \h </w:instrText>
+            </w:r>
+            <w:r>
+              <w:rPr>
+                <w:noProof/>
+                <w:webHidden/>
+              </w:rPr>
+            </w:r>
+            <w:r>
+              <w:rPr>
+                <w:noProof/>
+                <w:webHidden/>
+              </w:rPr>
+              <w:fldChar w:fldCharType="separate"/>
+            </w:r>
+            <w:r>
+              <w:rPr>
+                <w:noProof/>
+                <w:webHidden/>
+              </w:rPr>
+              <w:t>3</w:t>
+            </w:r>
+            <w:r>
+              <w:rPr>
+                <w:noProof/>
+                <w:webHidden/>
+              </w:rPr>
+              <w:fldChar w:fldCharType="end"/>
+            </w:r>
+          </w:hyperlink>
+        </w:p>
+        <w:p>
+          <w:pPr>
+            <w:pStyle w:val="TOC1"/>
+            <w:tabs>
+              <w:tab w:val="left" w:pos="440"/>
+              <w:tab w:val="right" w:leader="dot" w:pos="9062"/>
+            </w:tabs>
+            <w:rPr>
+              <w:rFonts w:asciiTheme="minorHAnsi" w:eastAsiaTheme="minorEastAsia" w:hAnsiTheme="minorHAnsi"/>
+              <w:noProof/>
+              <w:sz w:val="22"/>
+            </w:rPr>
+          </w:pPr>
+          <w:hyperlink w:anchor="_Toc49206247" w:history="1">
+            <w:r>
+              <w:rPr>
+                <w:rStyle w:val="Hyperlink"/>
+                <w:b/>
+                <w:noProof/>
+              </w:rPr>
+              <w:t>3.</w:t>
+            </w:r>
+            <w:r>
+              <w:rPr>
+                <w:rFonts w:asciiTheme="minorHAnsi" w:eastAsiaTheme="minorEastAsia" w:hAnsiTheme="minorHAnsi"/>
+                <w:noProof/>
+                <w:sz w:val="22"/>
+              </w:rPr>
+              <w:tab/>
+            </w:r>
+            <w:r>
+              <w:rPr>
+                <w:rStyle w:val="Hyperlink"/>
+                <w:b/>
+                <w:noProof/>
+              </w:rPr>
+              <w:t>Dải đầu vào ở các kênh đo và tính toán:</w:t>
+            </w:r>
+            <w:r>
+              <w:rPr>
+                <w:noProof/>
+                <w:webHidden/>
+              </w:rPr>
+              <w:tab/>
+            </w:r>
+            <w:r>
+              <w:rPr>
+                <w:noProof/>
+                <w:webHidden/>
+              </w:rPr>
+              <w:fldChar w:fldCharType="begin"/>
+            </w:r>
+            <w:r>
+              <w:rPr>
+                <w:noProof/>
+                <w:webHidden/>
+              </w:rPr>
+              <w:instrText xml:space="preserve"> PAGEREF _Toc49206247 \h </w:instrText>
+            </w:r>
+            <w:r>
+              <w:rPr>
+                <w:noProof/>
+                <w:webHidden/>
+              </w:rPr>
+            </w:r>
+            <w:r>
+              <w:rPr>
+                <w:noProof/>
+                <w:webHidden/>
+              </w:rPr>
+              <w:fldChar w:fldCharType="separate"/>
+            </w:r>
+            <w:r>
+              <w:rPr>
+                <w:noProof/>
+                <w:webHidden/>
+              </w:rPr>
+              <w:t>3</w:t>
+            </w:r>
+            <w:r>
+              <w:rPr>
+                <w:noProof/>
+                <w:webHidden/>
+              </w:rPr>
+              <w:fldChar w:fldCharType="end"/>
+            </w:r>
+          </w:hyperlink>
+        </w:p>
+        <w:p>
+          <w:pPr>
+            <w:pStyle w:val="TOC2"/>
+            <w:tabs>
+              <w:tab w:val="left" w:pos="880"/>
+              <w:tab w:val="right" w:leader="dot" w:pos="9062"/>
+            </w:tabs>
+            <w:rPr>
+              <w:rFonts w:asciiTheme="minorHAnsi" w:eastAsiaTheme="minorEastAsia" w:hAnsiTheme="minorHAnsi"/>
+              <w:noProof/>
+              <w:sz w:val="22"/>
+            </w:rPr>
+          </w:pPr>
+          <w:hyperlink w:anchor="_Toc49206248" w:history="1">
+            <w:r>
+              <w:rPr>
+                <w:rStyle w:val="Hyperlink"/>
+                <w:noProof/>
+              </w:rPr>
+              <w:t>3.1</w:t>
+            </w:r>
+            <w:r>
+              <w:rPr>
+                <w:rFonts w:asciiTheme="minorHAnsi" w:eastAsiaTheme="minorEastAsia" w:hAnsiTheme="minorHAnsi"/>
+                <w:noProof/>
+                <w:sz w:val="22"/>
+              </w:rPr>
+              <w:tab/>
+            </w:r>
+            <w:r>
+              <w:rPr>
+                <w:rStyle w:val="Hyperlink"/>
+                <w:noProof/>
+              </w:rPr>
+              <w:t>Điện áp và nhiệt độ:</w:t>
+            </w:r>
+            <w:r>
+              <w:rPr>
+                <w:noProof/>
+                <w:webHidden/>
+              </w:rPr>
+              <w:tab/>
+            </w:r>
+            <w:r>
+              <w:rPr>
+                <w:noProof/>
+                <w:webHidden/>
+              </w:rPr>
+              <w:fldChar w:fldCharType="begin"/>
+            </w:r>
+            <w:r>
+              <w:rPr>
+                <w:noProof/>
+                <w:webHidden/>
+              </w:rPr>
+              <w:instrText xml:space="preserve"> PAGEREF _Toc49206248 \h </w:instrText>
+            </w:r>
+            <w:r>
+              <w:rPr>
+                <w:noProof/>
+                <w:webHidden/>
+              </w:rPr>
+            </w:r>
+            <w:r>
+              <w:rPr>
+                <w:noProof/>
+                <w:webHidden/>
+              </w:rPr>
+              <w:fldChar w:fldCharType="separate"/>
+            </w:r>
+            <w:r>
+              <w:rPr>
+                <w:noProof/>
+                <w:webHidden/>
+              </w:rPr>
+              <w:t>3</w:t>
+            </w:r>
+            <w:r>
+              <w:rPr>
+                <w:noProof/>
+                <w:webHidden/>
+              </w:rPr>
+              <w:fldChar w:fldCharType="end"/>
+            </w:r>
+          </w:hyperlink>
+        </w:p>
+        <w:p>
+          <w:pPr>
+            <w:pStyle w:val="TOC2"/>
+            <w:tabs>
+              <w:tab w:val="right" w:leader="dot" w:pos="9062"/>
+            </w:tabs>
+            <w:rPr>
+              <w:rFonts w:asciiTheme="minorHAnsi" w:eastAsiaTheme="minorEastAsia" w:hAnsiTheme="minorHAnsi"/>
+              <w:noProof/>
+              <w:sz w:val="22"/>
+            </w:rPr>
+          </w:pPr>
+          <w:hyperlink w:anchor="_Toc49206249" w:history="1">
+            <w:r>
+              <w:rPr>
+                <w:rStyle w:val="Hyperlink"/>
+                <w:noProof/>
+              </w:rPr>
+              <w:t>3.2 Dòng điện:</w:t>
+            </w:r>
+            <w:r>
+              <w:rPr>
+                <w:noProof/>
+                <w:webHidden/>
+              </w:rPr>
+              <w:tab/>
+            </w:r>
+            <w:r>
+              <w:rPr>
+                <w:noProof/>
+                <w:webHidden/>
+              </w:rPr>
+              <w:fldChar w:fldCharType="begin"/>
+            </w:r>
+            <w:r>
+              <w:rPr>
+                <w:noProof/>
+                <w:webHidden/>
+              </w:rPr>
+              <w:instrText xml:space="preserve"> PAGEREF _Toc49206249 \h </w:instrText>
+            </w:r>
+            <w:r>
+              <w:rPr>
+                <w:noProof/>
+                <w:webHidden/>
+              </w:rPr>
+            </w:r>
+            <w:r>
+              <w:rPr>
+                <w:noProof/>
+                <w:webHidden/>
+              </w:rPr>
+              <w:fldChar w:fldCharType="separate"/>
+            </w:r>
+            <w:r>
+              <w:rPr>
+                <w:noProof/>
+                <w:webHidden/>
+              </w:rPr>
+              <w:t>3</w:t>
+            </w:r>
+            <w:r>
+              <w:rPr>
+                <w:noProof/>
+                <w:webHidden/>
+              </w:rPr>
+              <w:fldChar w:fldCharType="end"/>
+            </w:r>
+          </w:hyperlink>
+        </w:p>
+        <w:p>
+          <w:pPr>
+            <w:pStyle w:val="TOC1"/>
+            <w:tabs>
+              <w:tab w:val="left" w:pos="440"/>
+              <w:tab w:val="right" w:leader="dot" w:pos="9062"/>
+            </w:tabs>
+            <w:rPr>
+              <w:rFonts w:asciiTheme="minorHAnsi" w:eastAsiaTheme="minorEastAsia" w:hAnsiTheme="minorHAnsi"/>
+              <w:noProof/>
+              <w:sz w:val="22"/>
+            </w:rPr>
+          </w:pPr>
+          <w:hyperlink w:anchor="_Toc49206250" w:history="1">
+            <w:r>
+              <w:rPr>
+                <w:rStyle w:val="Hyperlink"/>
+                <w:b/>
+                <w:noProof/>
+              </w:rPr>
+              <w:t>4.</w:t>
+            </w:r>
+            <w:r>
+              <w:rPr>
+                <w:rFonts w:asciiTheme="minorHAnsi" w:eastAsiaTheme="minorEastAsia" w:hAnsiTheme="minorHAnsi"/>
+                <w:noProof/>
+                <w:sz w:val="22"/>
+              </w:rPr>
+              <w:tab/>
+            </w:r>
+            <w:r>
+              <w:rPr>
+                <w:rStyle w:val="Hyperlink"/>
+                <w:b/>
+                <w:noProof/>
+              </w:rPr>
+              <w:t>Giao tiếp I2C</w:t>
+            </w:r>
+            <w:r>
+              <w:rPr>
+                <w:noProof/>
+                <w:webHidden/>
+              </w:rPr>
+              <w:tab/>
+            </w:r>
+            <w:r>
+              <w:rPr>
+                <w:noProof/>
+                <w:webHidden/>
+              </w:rPr>
+              <w:fldChar w:fldCharType="begin"/>
+            </w:r>
+            <w:r>
+              <w:rPr>
+                <w:noProof/>
+                <w:webHidden/>
+              </w:rPr>
+              <w:instrText xml:space="preserve"> PAGEREF _Toc49206250 \h </w:instrText>
+            </w:r>
+            <w:r>
+              <w:rPr>
+                <w:noProof/>
+                <w:webHidden/>
+              </w:rPr>
+            </w:r>
+            <w:r>
+              <w:rPr>
+                <w:noProof/>
+                <w:webHidden/>
+              </w:rPr>
+              <w:fldChar w:fldCharType="separate"/>
+            </w:r>
+            <w:r>
+              <w:rPr>
+                <w:noProof/>
+                <w:webHidden/>
+              </w:rPr>
+              <w:t>3</w:t>
+            </w:r>
+            <w:r>
+              <w:rPr>
+                <w:noProof/>
+                <w:webHidden/>
+              </w:rPr>
+              <w:fldChar w:fldCharType="end"/>
+            </w:r>
+          </w:hyperlink>
+        </w:p>
+        <w:p>
+          <w:pPr>
+            <w:pStyle w:val="TOC2"/>
+            <w:tabs>
+              <w:tab w:val="left" w:pos="880"/>
+              <w:tab w:val="right" w:leader="dot" w:pos="9062"/>
+            </w:tabs>
+            <w:rPr>
+              <w:rFonts w:asciiTheme="minorHAnsi" w:eastAsiaTheme="minorEastAsia" w:hAnsiTheme="minorHAnsi"/>
+              <w:noProof/>
+              <w:sz w:val="22"/>
+            </w:rPr>
+          </w:pPr>
+          <w:hyperlink w:anchor="_Toc49206251" w:history="1">
+            <w:r>
+              <w:rPr>
+                <w:rStyle w:val="Hyperlink"/>
+                <w:noProof/>
+              </w:rPr>
+              <w:t>4.1</w:t>
+            </w:r>
+            <w:r>
+              <w:rPr>
+                <w:rFonts w:asciiTheme="minorHAnsi" w:eastAsiaTheme="minorEastAsia" w:hAnsiTheme="minorHAnsi"/>
+                <w:noProof/>
+                <w:sz w:val="22"/>
+              </w:rPr>
+              <w:tab/>
+            </w:r>
+            <w:r>
+              <w:rPr>
+                <w:rStyle w:val="Hyperlink"/>
+                <w:noProof/>
+              </w:rPr>
+              <w:t>Cấu hình địa chỉ:</w:t>
+            </w:r>
+            <w:r>
+              <w:rPr>
+                <w:noProof/>
+                <w:webHidden/>
+              </w:rPr>
+              <w:tab/>
+            </w:r>
+            <w:r>
+              <w:rPr>
+                <w:noProof/>
+                <w:webHidden/>
+              </w:rPr>
+              <w:fldChar w:fldCharType="begin"/>
+            </w:r>
+            <w:r>
+              <w:rPr>
+                <w:noProof/>
+                <w:webHidden/>
+              </w:rPr>
+              <w:instrText xml:space="preserve"> PAGEREF _Toc49206251 \h </w:instrText>
+            </w:r>
+            <w:r>
+              <w:rPr>
+                <w:noProof/>
+                <w:webHidden/>
+              </w:rPr>
+            </w:r>
+            <w:r>
+              <w:rPr>
+                <w:noProof/>
+                <w:webHidden/>
+              </w:rPr>
+              <w:fldChar w:fldCharType="separate"/>
+            </w:r>
+            <w:r>
+              <w:rPr>
+                <w:noProof/>
+                <w:webHidden/>
+              </w:rPr>
+              <w:t>4</w:t>
+            </w:r>
+            <w:r>
+              <w:rPr>
+                <w:noProof/>
+                <w:webHidden/>
+              </w:rPr>
+              <w:fldChar w:fldCharType="end"/>
+            </w:r>
+          </w:hyperlink>
+        </w:p>
+        <w:p>
+          <w:pPr>
+            <w:pStyle w:val="TOC2"/>
+            <w:tabs>
+              <w:tab w:val="left" w:pos="880"/>
+              <w:tab w:val="right" w:leader="dot" w:pos="9062"/>
+            </w:tabs>
+            <w:rPr>
+              <w:rFonts w:asciiTheme="minorHAnsi" w:eastAsiaTheme="minorEastAsia" w:hAnsiTheme="minorHAnsi"/>
+              <w:noProof/>
+              <w:sz w:val="22"/>
+            </w:rPr>
+          </w:pPr>
+          <w:hyperlink w:anchor="_Toc49206252" w:history="1">
+            <w:r>
+              <w:rPr>
+                <w:rStyle w:val="Hyperlink"/>
+                <w:noProof/>
+              </w:rPr>
+              <w:t>4.2</w:t>
+            </w:r>
+            <w:r>
+              <w:rPr>
+                <w:rFonts w:asciiTheme="minorHAnsi" w:eastAsiaTheme="minorEastAsia" w:hAnsiTheme="minorHAnsi"/>
+                <w:noProof/>
+                <w:sz w:val="22"/>
+              </w:rPr>
+              <w:tab/>
+            </w:r>
+            <w:r>
+              <w:rPr>
+                <w:rStyle w:val="Hyperlink"/>
+                <w:noProof/>
+              </w:rPr>
+              <w:t>Đọc Ghi dữ liệu qua chuẩn I2C:</w:t>
+            </w:r>
+            <w:r>
+              <w:rPr>
+                <w:noProof/>
+                <w:webHidden/>
+              </w:rPr>
+              <w:tab/>
+            </w:r>
+            <w:r>
+              <w:rPr>
+                <w:noProof/>
+                <w:webHidden/>
+              </w:rPr>
+              <w:fldChar w:fldCharType="begin"/>
+            </w:r>
+            <w:r>
+              <w:rPr>
+                <w:noProof/>
+                <w:webHidden/>
+              </w:rPr>
+              <w:instrText xml:space="preserve"> PAGEREF _Toc49206252 \h </w:instrText>
+            </w:r>
+            <w:r>
+              <w:rPr>
+                <w:noProof/>
+                <w:webHidden/>
+              </w:rPr>
+            </w:r>
+            <w:r>
+              <w:rPr>
+                <w:noProof/>
+                <w:webHidden/>
+              </w:rPr>
+              <w:fldChar w:fldCharType="separate"/>
+            </w:r>
+            <w:r>
+              <w:rPr>
+                <w:noProof/>
+                <w:webHidden/>
+              </w:rPr>
+              <w:t>4</w:t>
+            </w:r>
+            <w:r>
+              <w:rPr>
+                <w:noProof/>
+                <w:webHidden/>
+              </w:rPr>
+              <w:fldChar w:fldCharType="end"/>
+            </w:r>
+          </w:hyperlink>
+        </w:p>
+        <w:p>
+          <w:pPr>
+            <w:pStyle w:val="TOC1"/>
+            <w:tabs>
+              <w:tab w:val="left" w:pos="440"/>
+              <w:tab w:val="right" w:leader="dot" w:pos="9062"/>
+            </w:tabs>
+            <w:rPr>
+              <w:rFonts w:asciiTheme="minorHAnsi" w:eastAsiaTheme="minorEastAsia" w:hAnsiTheme="minorHAnsi"/>
+              <w:noProof/>
+              <w:sz w:val="22"/>
+            </w:rPr>
+          </w:pPr>
+          <w:hyperlink w:anchor="_Toc49206253" w:history="1">
+            <w:r>
+              <w:rPr>
+                <w:rStyle w:val="Hyperlink"/>
+                <w:b/>
+                <w:noProof/>
+              </w:rPr>
+              <w:t>5.</w:t>
+            </w:r>
+            <w:r>
+              <w:rPr>
+                <w:rFonts w:asciiTheme="minorHAnsi" w:eastAsiaTheme="minorEastAsia" w:hAnsiTheme="minorHAnsi"/>
+                <w:noProof/>
+                <w:sz w:val="22"/>
+              </w:rPr>
+              <w:tab/>
+            </w:r>
+            <w:r>
+              <w:rPr>
+                <w:rStyle w:val="Hyperlink"/>
+                <w:b/>
+                <w:noProof/>
+              </w:rPr>
+              <w:t>Chân giám sát hệ thống ALERT:</w:t>
+            </w:r>
+            <w:r>
+              <w:rPr>
+                <w:noProof/>
+                <w:webHidden/>
+              </w:rPr>
+              <w:tab/>
+            </w:r>
+            <w:r>
+              <w:rPr>
+                <w:noProof/>
+                <w:webHidden/>
+              </w:rPr>
+              <w:fldChar w:fldCharType="begin"/>
+            </w:r>
+            <w:r>
+              <w:rPr>
+                <w:noProof/>
+                <w:webHidden/>
+              </w:rPr>
+              <w:instrText xml:space="preserve"> PAGEREF _Toc49206253 \h </w:instrText>
+            </w:r>
+            <w:r>
+              <w:rPr>
+                <w:noProof/>
+                <w:webHidden/>
+              </w:rPr>
+            </w:r>
+            <w:r>
+              <w:rPr>
+                <w:noProof/>
+                <w:webHidden/>
+              </w:rPr>
+              <w:fldChar w:fldCharType="separate"/>
+            </w:r>
+            <w:r>
+              <w:rPr>
+                <w:noProof/>
+                <w:webHidden/>
+              </w:rPr>
+              <w:t>5</w:t>
+            </w:r>
+            <w:r>
+              <w:rPr>
+                <w:noProof/>
+                <w:webHidden/>
+              </w:rPr>
+              <w:fldChar w:fldCharType="end"/>
+            </w:r>
+          </w:hyperlink>
+        </w:p>
+        <w:p>
+          <w:pPr>
+            <w:pStyle w:val="TOC1"/>
+            <w:tabs>
+              <w:tab w:val="left" w:pos="440"/>
+              <w:tab w:val="right" w:leader="dot" w:pos="9062"/>
+            </w:tabs>
+            <w:rPr>
+              <w:rFonts w:asciiTheme="minorHAnsi" w:eastAsiaTheme="minorEastAsia" w:hAnsiTheme="minorHAnsi"/>
+              <w:noProof/>
+              <w:sz w:val="22"/>
+            </w:rPr>
+          </w:pPr>
+          <w:hyperlink w:anchor="_Toc49206254" w:history="1">
+            <w:r>
+              <w:rPr>
+                <w:rStyle w:val="Hyperlink"/>
+                <w:b/>
+                <w:noProof/>
+              </w:rPr>
+              <w:t>6.</w:t>
+            </w:r>
+            <w:r>
+              <w:rPr>
+                <w:rFonts w:asciiTheme="minorHAnsi" w:eastAsiaTheme="minorEastAsia" w:hAnsiTheme="minorHAnsi"/>
+                <w:noProof/>
+                <w:sz w:val="22"/>
+              </w:rPr>
+              <w:tab/>
+            </w:r>
+            <w:r>
+              <w:rPr>
+                <w:rStyle w:val="Hyperlink"/>
+                <w:b/>
+                <w:noProof/>
+              </w:rPr>
+              <w:t>Sơ đồ thanh ghi:</w:t>
+            </w:r>
+            <w:r>
+              <w:rPr>
+                <w:noProof/>
+                <w:webHidden/>
+              </w:rPr>
+              <w:tab/>
+            </w:r>
+            <w:r>
+              <w:rPr>
+                <w:noProof/>
+                <w:webHidden/>
+              </w:rPr>
+              <w:fldChar w:fldCharType="begin"/>
+            </w:r>
+            <w:r>
+              <w:rPr>
+                <w:noProof/>
+                <w:webHidden/>
+              </w:rPr>
+              <w:instrText xml:space="preserve"> PAGEREF _Toc49206254 \h </w:instrText>
+            </w:r>
+            <w:r>
+              <w:rPr>
+                <w:noProof/>
+                <w:webHidden/>
+              </w:rPr>
+            </w:r>
+            <w:r>
+              <w:rPr>
+                <w:noProof/>
+                <w:webHidden/>
+              </w:rPr>
+              <w:fldChar w:fldCharType="separate"/>
+            </w:r>
+            <w:r>
+              <w:rPr>
+                <w:noProof/>
+                <w:webHidden/>
+              </w:rPr>
+              <w:t>6</w:t>
+            </w:r>
+            <w:r>
+              <w:rPr>
+                <w:noProof/>
+                <w:webHidden/>
+              </w:rPr>
+              <w:fldChar w:fldCharType="end"/>
+            </w:r>
+          </w:hyperlink>
+        </w:p>
+        <w:p>
+          <w:pPr>
+            <w:pStyle w:val="TOC1"/>
+            <w:tabs>
+              <w:tab w:val="left" w:pos="440"/>
+              <w:tab w:val="right" w:leader="dot" w:pos="9062"/>
+            </w:tabs>
+            <w:rPr>
+              <w:rFonts w:asciiTheme="minorHAnsi" w:eastAsiaTheme="minorEastAsia" w:hAnsiTheme="minorHAnsi"/>
+              <w:noProof/>
+              <w:sz w:val="22"/>
+            </w:rPr>
+          </w:pPr>
+          <w:hyperlink w:anchor="_Toc49206255" w:history="1">
+            <w:r>
+              <w:rPr>
+                <w:rStyle w:val="Hyperlink"/>
+                <w:b/>
+                <w:noProof/>
+              </w:rPr>
+              <w:t>7.</w:t>
+            </w:r>
+            <w:r>
+              <w:rPr>
+                <w:rFonts w:asciiTheme="minorHAnsi" w:eastAsiaTheme="minorEastAsia" w:hAnsiTheme="minorHAnsi"/>
+                <w:noProof/>
+                <w:sz w:val="22"/>
+              </w:rPr>
+              <w:tab/>
+            </w:r>
+            <w:r>
+              <w:rPr>
+                <w:rStyle w:val="Hyperlink"/>
+                <w:b/>
+                <w:noProof/>
+              </w:rPr>
+              <w:t>Một số thanh ghi quan trọng:</w:t>
+            </w:r>
+            <w:r>
+              <w:rPr>
+                <w:noProof/>
+                <w:webHidden/>
+              </w:rPr>
+              <w:tab/>
+            </w:r>
+            <w:r>
+              <w:rPr>
+                <w:noProof/>
+                <w:webHidden/>
+              </w:rPr>
+              <w:fldChar w:fldCharType="begin"/>
+            </w:r>
+            <w:r>
+              <w:rPr>
+                <w:noProof/>
+                <w:webHidden/>
+              </w:rPr>
+              <w:instrText xml:space="preserve"> PAGEREF _Toc49206255 \h </w:instrText>
+            </w:r>
+            <w:r>
+              <w:rPr>
+                <w:noProof/>
+                <w:webHidden/>
+              </w:rPr>
+            </w:r>
+            <w:r>
+              <w:rPr>
+                <w:noProof/>
+                <w:webHidden/>
+              </w:rPr>
+              <w:fldChar w:fldCharType="separate"/>
+            </w:r>
+            <w:r>
+              <w:rPr>
+                <w:noProof/>
+                <w:webHidden/>
+              </w:rPr>
+              <w:t>7</w:t>
+            </w:r>
+            <w:r>
+              <w:rPr>
+                <w:noProof/>
+                <w:webHidden/>
+              </w:rPr>
+              <w:fldChar w:fldCharType="end"/>
+            </w:r>
+          </w:hyperlink>
+        </w:p>
+        <w:p>
+          <w:pPr>
+            <w:pStyle w:val="TOC2"/>
+            <w:tabs>
+              <w:tab w:val="right" w:leader="dot" w:pos="9062"/>
+            </w:tabs>
+            <w:rPr>
+              <w:rFonts w:asciiTheme="minorHAnsi" w:eastAsiaTheme="minorEastAsia" w:hAnsiTheme="minorHAnsi"/>
+              <w:noProof/>
+              <w:sz w:val="22"/>
+            </w:rPr>
+          </w:pPr>
+          <w:hyperlink w:anchor="_Toc49206256" w:history="1">
+            <w:r>
+              <w:rPr>
+                <w:rStyle w:val="Hyperlink"/>
+                <w:noProof/>
+              </w:rPr>
+              <w:t xml:space="preserve">7.1 </w:t>
+            </w:r>
+            <w:r>
+              <w:rPr>
+                <w:rStyle w:val="Hyperlink"/>
+                <w:rFonts w:eastAsia="Times New Roman" w:cs="Times New Roman"/>
+                <w:bCs/>
+                <w:iCs/>
+                <w:noProof/>
+              </w:rPr>
+              <w:t>Configuration (CONFIG_1) Register (Offset = 0h) [reset = 0h]</w:t>
+            </w:r>
+            <w:r>
+              <w:rPr>
+                <w:noProof/>
+                <w:webHidden/>
+              </w:rPr>
+              <w:tab/>
+            </w:r>
+            <w:r>
+              <w:rPr>
+                <w:noProof/>
+                <w:webHidden/>
+              </w:rPr>
+              <w:fldChar w:fldCharType="begin"/>
+            </w:r>
+            <w:r>
+              <w:rPr>
+                <w:noProof/>
+                <w:webHidden/>
+              </w:rPr>
+              <w:instrText xml:space="preserve"> PAGEREF _Toc49206256 \h </w:instrText>
+            </w:r>
+            <w:r>
+              <w:rPr>
+                <w:noProof/>
+                <w:webHidden/>
+              </w:rPr>
+            </w:r>
+            <w:r>
+              <w:rPr>
+                <w:noProof/>
+                <w:webHidden/>
+              </w:rPr>
+              <w:fldChar w:fldCharType="separate"/>
+            </w:r>
+            <w:r>
+              <w:rPr>
+                <w:noProof/>
+                <w:webHidden/>
+              </w:rPr>
+              <w:t>7</w:t>
+            </w:r>
+            <w:r>
+              <w:rPr>
+                <w:noProof/>
+                <w:webHidden/>
+              </w:rPr>
+              <w:fldChar w:fldCharType="end"/>
+            </w:r>
+          </w:hyperlink>
+        </w:p>
+        <w:p>
+          <w:pPr>
+            <w:pStyle w:val="TOC2"/>
+            <w:tabs>
+              <w:tab w:val="right" w:leader="dot" w:pos="9062"/>
+            </w:tabs>
+            <w:rPr>
+              <w:rFonts w:asciiTheme="minorHAnsi" w:eastAsiaTheme="minorEastAsia" w:hAnsiTheme="minorHAnsi"/>
+              <w:noProof/>
+              <w:sz w:val="22"/>
+            </w:rPr>
+          </w:pPr>
+          <w:hyperlink w:anchor="_Toc49206257" w:history="1">
+            <w:r>
+              <w:rPr>
+                <w:rStyle w:val="Hyperlink"/>
+                <w:rFonts w:eastAsia="Times New Roman" w:cs="Times New Roman"/>
+                <w:bCs/>
+                <w:iCs/>
+                <w:noProof/>
+              </w:rPr>
+              <w:t>7.2 ADC Configuration (ADCCONFIG_2) Register (Offset = 1h) [reset = FB68h]</w:t>
+            </w:r>
+            <w:r>
+              <w:rPr>
+                <w:rStyle w:val="Hyperlink"/>
+                <w:rFonts w:eastAsia="Times New Roman" w:cs="Times New Roman"/>
+                <w:noProof/>
+              </w:rPr>
+              <w:t>.</w:t>
+            </w:r>
+            <w:r>
+              <w:rPr>
+                <w:noProof/>
+                <w:webHidden/>
+              </w:rPr>
+              <w:tab/>
+            </w:r>
+            <w:r>
+              <w:rPr>
+                <w:noProof/>
+                <w:webHidden/>
+              </w:rPr>
+              <w:fldChar w:fldCharType="begin"/>
+            </w:r>
+            <w:r>
+              <w:rPr>
+                <w:noProof/>
+                <w:webHidden/>
+              </w:rPr>
+              <w:instrText xml:space="preserve"> PAGEREF _Toc49206257 \h </w:instrText>
+            </w:r>
+            <w:r>
+              <w:rPr>
+                <w:noProof/>
+                <w:webHidden/>
+              </w:rPr>
+            </w:r>
+            <w:r>
+              <w:rPr>
+                <w:noProof/>
+                <w:webHidden/>
+              </w:rPr>
+              <w:fldChar w:fldCharType="separate"/>
+            </w:r>
+            <w:r>
+              <w:rPr>
+                <w:noProof/>
+                <w:webHidden/>
+              </w:rPr>
+              <w:t>7</w:t>
+            </w:r>
+            <w:r>
+              <w:rPr>
+                <w:noProof/>
+                <w:webHidden/>
+              </w:rPr>
+              <w:fldChar w:fldCharType="end"/>
+            </w:r>
+          </w:hyperlink>
+        </w:p>
+        <w:p>
+          <w:pPr>
+            <w:pStyle w:val="TOC2"/>
+            <w:tabs>
+              <w:tab w:val="right" w:leader="dot" w:pos="9062"/>
+            </w:tabs>
+            <w:rPr>
+              <w:rFonts w:asciiTheme="minorHAnsi" w:eastAsiaTheme="minorEastAsia" w:hAnsiTheme="minorHAnsi"/>
+              <w:noProof/>
+              <w:sz w:val="22"/>
+            </w:rPr>
+          </w:pPr>
+          <w:hyperlink w:anchor="_Toc49206258" w:history="1">
+            <w:r>
+              <w:rPr>
+                <w:rStyle w:val="Hyperlink"/>
+                <w:rFonts w:eastAsia="Times New Roman" w:cs="Times New Roman"/>
+                <w:bCs/>
+                <w:iCs/>
+                <w:noProof/>
+              </w:rPr>
+              <w:t>7.3 Shunt Calibration (CURRLSBCALC_3) Register (Offset = 2h) [reset = 1000h]</w:t>
+            </w:r>
+            <w:r>
+              <w:rPr>
+                <w:noProof/>
+                <w:webHidden/>
+              </w:rPr>
+              <w:tab/>
+            </w:r>
+            <w:r>
+              <w:rPr>
+                <w:noProof/>
+                <w:webHidden/>
+              </w:rPr>
+              <w:fldChar w:fldCharType="begin"/>
+            </w:r>
+            <w:r>
+              <w:rPr>
+                <w:noProof/>
+                <w:webHidden/>
+              </w:rPr>
+              <w:instrText xml:space="preserve"> PAGEREF _Toc49206258 \h </w:instrText>
+            </w:r>
+            <w:r>
+              <w:rPr>
+                <w:noProof/>
+                <w:webHidden/>
+              </w:rPr>
+            </w:r>
+            <w:r>
+              <w:rPr>
+                <w:noProof/>
+                <w:webHidden/>
+              </w:rPr>
+              <w:fldChar w:fldCharType="separate"/>
+            </w:r>
+            <w:r>
+              <w:rPr>
+                <w:noProof/>
+                <w:webHidden/>
+              </w:rPr>
+              <w:t>9</w:t>
+            </w:r>
+            <w:r>
+              <w:rPr>
+                <w:noProof/>
+                <w:webHidden/>
+              </w:rPr>
+              <w:fldChar w:fldCharType="end"/>
+            </w:r>
+          </w:hyperlink>
+        </w:p>
+        <w:p>
+          <w:pPr>
+            <w:pStyle w:val="TOC2"/>
+            <w:tabs>
+              <w:tab w:val="right" w:leader="dot" w:pos="9062"/>
+            </w:tabs>
+            <w:rPr>
+              <w:rFonts w:asciiTheme="minorHAnsi" w:eastAsiaTheme="minorEastAsia" w:hAnsiTheme="minorHAnsi"/>
+              <w:noProof/>
+              <w:sz w:val="22"/>
+            </w:rPr>
+          </w:pPr>
+          <w:hyperlink w:anchor="_Toc49206259" w:history="1">
+            <w:r>
+              <w:rPr>
+                <w:rStyle w:val="Hyperlink"/>
+                <w:rFonts w:eastAsia="Times New Roman" w:cs="Times New Roman"/>
+                <w:bCs/>
+                <w:iCs/>
+                <w:noProof/>
+              </w:rPr>
+              <w:t>7.4 Shunt Temperature Coefficient (TEMPCOCONFIG_4) Register (Offset = 3h) [reset = 0h]</w:t>
+            </w:r>
+            <w:r>
+              <w:rPr>
+                <w:noProof/>
+                <w:webHidden/>
+              </w:rPr>
+              <w:tab/>
+            </w:r>
+            <w:r>
+              <w:rPr>
+                <w:noProof/>
+                <w:webHidden/>
+              </w:rPr>
+              <w:fldChar w:fldCharType="begin"/>
+            </w:r>
+            <w:r>
+              <w:rPr>
+                <w:noProof/>
+                <w:webHidden/>
+              </w:rPr>
+              <w:instrText xml:space="preserve"> PAGEREF _Toc49206259 \h </w:instrText>
+            </w:r>
+            <w:r>
+              <w:rPr>
+                <w:noProof/>
+                <w:webHidden/>
+              </w:rPr>
+            </w:r>
+            <w:r>
+              <w:rPr>
+                <w:noProof/>
+                <w:webHidden/>
+              </w:rPr>
+              <w:fldChar w:fldCharType="separate"/>
+            </w:r>
+            <w:r>
+              <w:rPr>
+                <w:noProof/>
+                <w:webHidden/>
+              </w:rPr>
+              <w:t>9</w:t>
+            </w:r>
+            <w:r>
+              <w:rPr>
+                <w:noProof/>
+                <w:webHidden/>
+              </w:rPr>
+              <w:fldChar w:fldCharType="end"/>
+            </w:r>
+          </w:hyperlink>
+        </w:p>
+        <w:p>
+          <w:pPr>
+            <w:pStyle w:val="TOC2"/>
+            <w:tabs>
+              <w:tab w:val="right" w:leader="dot" w:pos="9062"/>
+            </w:tabs>
+            <w:rPr>
+              <w:rFonts w:asciiTheme="minorHAnsi" w:eastAsiaTheme="minorEastAsia" w:hAnsiTheme="minorHAnsi"/>
+              <w:noProof/>
+              <w:sz w:val="22"/>
+            </w:rPr>
+          </w:pPr>
+          <w:hyperlink w:anchor="_Toc49206260" w:history="1">
+            <w:r>
+              <w:rPr>
+                <w:rStyle w:val="Hyperlink"/>
+                <w:rFonts w:eastAsia="Times New Roman" w:cs="Times New Roman"/>
+                <w:bCs/>
+                <w:iCs/>
+                <w:noProof/>
+              </w:rPr>
+              <w:t>7.5 Shunt Voltage Measurement (VSHUNT) Register (Offset = 4h) [reset = 0h]</w:t>
+            </w:r>
+            <w:r>
+              <w:rPr>
+                <w:noProof/>
+                <w:webHidden/>
+              </w:rPr>
+              <w:tab/>
+            </w:r>
+            <w:r>
+              <w:rPr>
+                <w:noProof/>
+                <w:webHidden/>
+              </w:rPr>
+              <w:fldChar w:fldCharType="begin"/>
+            </w:r>
+            <w:r>
+              <w:rPr>
+                <w:noProof/>
+                <w:webHidden/>
+              </w:rPr>
+              <w:instrText xml:space="preserve"> PAGEREF _Toc49206260 \h </w:instrText>
+            </w:r>
+            <w:r>
+              <w:rPr>
+                <w:noProof/>
+                <w:webHidden/>
+              </w:rPr>
+            </w:r>
+            <w:r>
+              <w:rPr>
+                <w:noProof/>
+                <w:webHidden/>
+              </w:rPr>
+              <w:fldChar w:fldCharType="separate"/>
+            </w:r>
+            <w:r>
+              <w:rPr>
+                <w:noProof/>
+                <w:webHidden/>
+              </w:rPr>
+              <w:t>10</w:t>
+            </w:r>
+            <w:r>
+              <w:rPr>
+                <w:noProof/>
+                <w:webHidden/>
+              </w:rPr>
+              <w:fldChar w:fldCharType="end"/>
+            </w:r>
+          </w:hyperlink>
+        </w:p>
+        <w:p>
+          <w:pPr>
+            <w:pStyle w:val="TOC2"/>
+            <w:tabs>
+              <w:tab w:val="right" w:leader="dot" w:pos="9062"/>
+            </w:tabs>
+            <w:rPr>
+              <w:rFonts w:asciiTheme="minorHAnsi" w:eastAsiaTheme="minorEastAsia" w:hAnsiTheme="minorHAnsi"/>
+              <w:noProof/>
+              <w:sz w:val="22"/>
+            </w:rPr>
+          </w:pPr>
+          <w:hyperlink w:anchor="_Toc49206261" w:history="1">
+            <w:r>
+              <w:rPr>
+                <w:rStyle w:val="Hyperlink"/>
+                <w:rFonts w:eastAsia="Times New Roman" w:cs="Times New Roman"/>
+                <w:bCs/>
+                <w:iCs/>
+                <w:noProof/>
+              </w:rPr>
+              <w:t>7.6 Bus Voltage Measurement (VBUS) Register (Offset = 5h) [reset = 0h]</w:t>
+            </w:r>
+            <w:r>
+              <w:rPr>
+                <w:noProof/>
+                <w:webHidden/>
+              </w:rPr>
+              <w:tab/>
+            </w:r>
+            <w:r>
+              <w:rPr>
+                <w:noProof/>
+                <w:webHidden/>
+              </w:rPr>
+              <w:fldChar w:fldCharType="begin"/>
+            </w:r>
+            <w:r>
+              <w:rPr>
+                <w:noProof/>
+                <w:webHidden/>
+              </w:rPr>
+              <w:instrText xml:space="preserve"> PAGEREF _Toc49206261 \h </w:instrText>
+            </w:r>
+            <w:r>
+              <w:rPr>
+                <w:noProof/>
+                <w:webHidden/>
+              </w:rPr>
+            </w:r>
+            <w:r>
+              <w:rPr>
+                <w:noProof/>
+                <w:webHidden/>
+              </w:rPr>
+              <w:fldChar w:fldCharType="separate"/>
+            </w:r>
+            <w:r>
+              <w:rPr>
+                <w:noProof/>
+                <w:webHidden/>
+              </w:rPr>
+              <w:t>10</w:t>
+            </w:r>
+            <w:r>
+              <w:rPr>
+                <w:noProof/>
+                <w:webHidden/>
+              </w:rPr>
+              <w:fldChar w:fldCharType="end"/>
+            </w:r>
+          </w:hyperlink>
+        </w:p>
+        <w:p>
+          <w:pPr>
+            <w:pStyle w:val="TOC2"/>
+            <w:tabs>
+              <w:tab w:val="right" w:leader="dot" w:pos="9062"/>
+            </w:tabs>
+            <w:rPr>
+              <w:rFonts w:asciiTheme="minorHAnsi" w:eastAsiaTheme="minorEastAsia" w:hAnsiTheme="minorHAnsi"/>
+              <w:noProof/>
+              <w:sz w:val="22"/>
+            </w:rPr>
+          </w:pPr>
+          <w:hyperlink w:anchor="_Toc49206262" w:history="1">
+            <w:r>
+              <w:rPr>
+                <w:rStyle w:val="Hyperlink"/>
+                <w:rFonts w:eastAsia="Times New Roman" w:cs="Times New Roman"/>
+                <w:bCs/>
+                <w:iCs/>
+                <w:noProof/>
+              </w:rPr>
+              <w:t>7.7 Temperature Measurement (DIETEMP) Register (Offset = 6h) [reset = 0h]</w:t>
+            </w:r>
+            <w:r>
+              <w:rPr>
+                <w:noProof/>
+                <w:webHidden/>
+              </w:rPr>
+              <w:tab/>
+            </w:r>
+            <w:r>
+              <w:rPr>
+                <w:noProof/>
+                <w:webHidden/>
+              </w:rPr>
+              <w:fldChar w:fldCharType="begin"/>
+            </w:r>
+            <w:r>
+              <w:rPr>
+                <w:noProof/>
+                <w:webHidden/>
+              </w:rPr>
+              <w:instrText xml:space="preserve"> PAGEREF _Toc49206262 \h </w:instrText>
+            </w:r>
+            <w:r>
+              <w:rPr>
+                <w:noProof/>
+                <w:webHidden/>
+              </w:rPr>
+            </w:r>
+            <w:r>
+              <w:rPr>
+                <w:noProof/>
+                <w:webHidden/>
+              </w:rPr>
+              <w:fldChar w:fldCharType="separate"/>
+            </w:r>
+            <w:r>
+              <w:rPr>
+                <w:noProof/>
+                <w:webHidden/>
+              </w:rPr>
+              <w:t>10</w:t>
+            </w:r>
+            <w:r>
+              <w:rPr>
+                <w:noProof/>
+                <w:webHidden/>
+              </w:rPr>
+              <w:fldChar w:fldCharType="end"/>
+            </w:r>
+          </w:hyperlink>
+        </w:p>
+        <w:p>
+          <w:pPr>
+            <w:pStyle w:val="TOC2"/>
+            <w:tabs>
+              <w:tab w:val="right" w:leader="dot" w:pos="9062"/>
+            </w:tabs>
+            <w:rPr>
+              <w:rFonts w:asciiTheme="minorHAnsi" w:eastAsiaTheme="minorEastAsia" w:hAnsiTheme="minorHAnsi"/>
+              <w:noProof/>
+              <w:sz w:val="22"/>
+            </w:rPr>
+          </w:pPr>
+          <w:hyperlink w:anchor="_Toc49206263" w:history="1">
+            <w:r>
+              <w:rPr>
+                <w:rStyle w:val="Hyperlink"/>
+                <w:rFonts w:eastAsia="Times New Roman" w:cs="Times New Roman"/>
+                <w:bCs/>
+                <w:iCs/>
+                <w:noProof/>
+              </w:rPr>
+              <w:t>7.8 Current Result (CURRENT) Register (Offset = 7h) [reset = 0h]</w:t>
+            </w:r>
+            <w:r>
+              <w:rPr>
+                <w:noProof/>
+                <w:webHidden/>
+              </w:rPr>
+              <w:tab/>
+            </w:r>
+            <w:r>
+              <w:rPr>
+                <w:noProof/>
+                <w:webHidden/>
+              </w:rPr>
+              <w:fldChar w:fldCharType="begin"/>
+            </w:r>
+            <w:r>
+              <w:rPr>
+                <w:noProof/>
+                <w:webHidden/>
+              </w:rPr>
+              <w:instrText xml:space="preserve"> PAGEREF _Toc49206263 \h </w:instrText>
+            </w:r>
+            <w:r>
+              <w:rPr>
+                <w:noProof/>
+                <w:webHidden/>
+              </w:rPr>
+            </w:r>
+            <w:r>
+              <w:rPr>
+                <w:noProof/>
+                <w:webHidden/>
+              </w:rPr>
+              <w:fldChar w:fldCharType="separate"/>
+            </w:r>
+            <w:r>
+              <w:rPr>
+                <w:noProof/>
+                <w:webHidden/>
+              </w:rPr>
+              <w:t>10</w:t>
+            </w:r>
+            <w:r>
+              <w:rPr>
+                <w:noProof/>
+                <w:webHidden/>
+              </w:rPr>
+              <w:fldChar w:fldCharType="end"/>
+            </w:r>
+          </w:hyperlink>
+        </w:p>
+        <w:p>
+          <w:pPr>
+            <w:pStyle w:val="TOC2"/>
+            <w:tabs>
+              <w:tab w:val="right" w:leader="dot" w:pos="9062"/>
+            </w:tabs>
+            <w:rPr>
+              <w:rFonts w:asciiTheme="minorHAnsi" w:eastAsiaTheme="minorEastAsia" w:hAnsiTheme="minorHAnsi"/>
+              <w:noProof/>
+              <w:sz w:val="22"/>
+            </w:rPr>
+          </w:pPr>
+          <w:hyperlink w:anchor="_Toc49206264" w:history="1">
+            <w:r>
+              <w:rPr>
+                <w:rStyle w:val="Hyperlink"/>
+                <w:rFonts w:eastAsia="Times New Roman" w:cs="Times New Roman"/>
+                <w:bCs/>
+                <w:iCs/>
+                <w:noProof/>
+              </w:rPr>
+              <w:t>7.9 Power Result (POWER) Register (Offset = 8h) [reset = 0h]</w:t>
+            </w:r>
+            <w:r>
+              <w:rPr>
+                <w:noProof/>
+                <w:webHidden/>
+              </w:rPr>
+              <w:tab/>
+            </w:r>
+            <w:r>
+              <w:rPr>
+                <w:noProof/>
+                <w:webHidden/>
+              </w:rPr>
+              <w:fldChar w:fldCharType="begin"/>
+            </w:r>
+            <w:r>
+              <w:rPr>
+                <w:noProof/>
+                <w:webHidden/>
+              </w:rPr>
+              <w:instrText xml:space="preserve"> PAGEREF _Toc49206264 \h </w:instrText>
+            </w:r>
+            <w:r>
+              <w:rPr>
+                <w:noProof/>
+                <w:webHidden/>
+              </w:rPr>
+            </w:r>
+            <w:r>
+              <w:rPr>
+                <w:noProof/>
+                <w:webHidden/>
+              </w:rPr>
+              <w:fldChar w:fldCharType="separate"/>
+            </w:r>
+            <w:r>
+              <w:rPr>
+                <w:noProof/>
+                <w:webHidden/>
+              </w:rPr>
+              <w:t>10</w:t>
+            </w:r>
+            <w:r>
+              <w:rPr>
+                <w:noProof/>
+                <w:webHidden/>
+              </w:rPr>
+              <w:fldChar w:fldCharType="end"/>
+            </w:r>
+          </w:hyperlink>
+        </w:p>
+        <w:p>
+          <w:pPr>
+            <w:pStyle w:val="TOC2"/>
+            <w:tabs>
+              <w:tab w:val="right" w:leader="dot" w:pos="9062"/>
+            </w:tabs>
+            <w:rPr>
+              <w:rFonts w:asciiTheme="minorHAnsi" w:eastAsiaTheme="minorEastAsia" w:hAnsiTheme="minorHAnsi"/>
+              <w:noProof/>
+              <w:sz w:val="22"/>
+            </w:rPr>
+          </w:pPr>
+          <w:hyperlink w:anchor="_Toc49206265" w:history="1">
+            <w:r>
+              <w:rPr>
+                <w:rStyle w:val="Hyperlink"/>
+                <w:rFonts w:eastAsia="Times New Roman" w:cs="Times New Roman"/>
+                <w:bCs/>
+                <w:iCs/>
+                <w:noProof/>
+              </w:rPr>
+              <w:t>7.10 Energy Result (ENERGY) Register (Offset = 9h) [reset = 0h]</w:t>
+            </w:r>
+            <w:r>
+              <w:rPr>
+                <w:noProof/>
+                <w:webHidden/>
+              </w:rPr>
+              <w:tab/>
+            </w:r>
+            <w:r>
+              <w:rPr>
+                <w:noProof/>
+                <w:webHidden/>
+              </w:rPr>
+              <w:fldChar w:fldCharType="begin"/>
+            </w:r>
+            <w:r>
+              <w:rPr>
+                <w:noProof/>
+                <w:webHidden/>
+              </w:rPr>
+              <w:instrText xml:space="preserve"> PAGEREF _Toc49206265 \h </w:instrText>
+            </w:r>
+            <w:r>
+              <w:rPr>
+                <w:noProof/>
+                <w:webHidden/>
+              </w:rPr>
+            </w:r>
+            <w:r>
+              <w:rPr>
+                <w:noProof/>
+                <w:webHidden/>
+              </w:rPr>
+              <w:fldChar w:fldCharType="separate"/>
+            </w:r>
+            <w:r>
+              <w:rPr>
+                <w:noProof/>
+                <w:webHidden/>
+              </w:rPr>
+              <w:t>10</w:t>
+            </w:r>
+            <w:r>
+              <w:rPr>
+                <w:noProof/>
+                <w:webHidden/>
+              </w:rPr>
+              <w:fldChar w:fldCharType="end"/>
+            </w:r>
+          </w:hyperlink>
+        </w:p>
+        <w:p>
+          <w:pPr>
+            <w:pStyle w:val="TOC2"/>
+            <w:tabs>
+              <w:tab w:val="right" w:leader="dot" w:pos="9062"/>
+            </w:tabs>
+            <w:rPr>
+              <w:rFonts w:asciiTheme="minorHAnsi" w:eastAsiaTheme="minorEastAsia" w:hAnsiTheme="minorHAnsi"/>
+              <w:noProof/>
+              <w:sz w:val="22"/>
+            </w:rPr>
+          </w:pPr>
+          <w:hyperlink w:anchor="_Toc49206266" w:history="1">
+            <w:r>
+              <w:rPr>
+                <w:rStyle w:val="Hyperlink"/>
+                <w:rFonts w:eastAsia="Times New Roman" w:cs="Times New Roman"/>
+                <w:bCs/>
+                <w:iCs/>
+                <w:noProof/>
+              </w:rPr>
+              <w:t>7.11 Charge Result (CHARGE) Register (Offset = Ah) [reset = 0h]</w:t>
+            </w:r>
+            <w:r>
+              <w:rPr>
+                <w:noProof/>
+                <w:webHidden/>
+              </w:rPr>
+              <w:tab/>
+            </w:r>
+            <w:r>
+              <w:rPr>
+                <w:noProof/>
+                <w:webHidden/>
+              </w:rPr>
+              <w:fldChar w:fldCharType="begin"/>
+            </w:r>
+            <w:r>
+              <w:rPr>
+                <w:noProof/>
+                <w:webHidden/>
+              </w:rPr>
+              <w:instrText xml:space="preserve"> PAGEREF _Toc49206266 \h </w:instrText>
+            </w:r>
+            <w:r>
+              <w:rPr>
+                <w:noProof/>
+                <w:webHidden/>
+              </w:rPr>
+            </w:r>
+            <w:r>
+              <w:rPr>
+                <w:noProof/>
+                <w:webHidden/>
+              </w:rPr>
+              <w:fldChar w:fldCharType="separate"/>
+            </w:r>
+            <w:r>
+              <w:rPr>
+                <w:noProof/>
+                <w:webHidden/>
+              </w:rPr>
+              <w:t>11</w:t>
+            </w:r>
+            <w:r>
+              <w:rPr>
+                <w:noProof/>
+                <w:webHidden/>
+              </w:rPr>
+              <w:fldChar w:fldCharType="end"/>
+            </w:r>
+          </w:hyperlink>
+        </w:p>
+        <w:p>
+          <w:pPr>
+            <w:pStyle w:val="TOC2"/>
+            <w:tabs>
+              <w:tab w:val="right" w:leader="dot" w:pos="9062"/>
+            </w:tabs>
+            <w:rPr>
+              <w:rFonts w:asciiTheme="minorHAnsi" w:eastAsiaTheme="minorEastAsia" w:hAnsiTheme="minorHAnsi"/>
+              <w:noProof/>
+              <w:sz w:val="22"/>
+            </w:rPr>
+          </w:pPr>
+          <w:hyperlink w:anchor="_Toc49206267" w:history="1">
+            <w:r>
+              <w:rPr>
+                <w:rStyle w:val="Hyperlink"/>
+                <w:rFonts w:eastAsia="Times New Roman" w:cs="Times New Roman"/>
+                <w:bCs/>
+                <w:iCs/>
+                <w:noProof/>
+              </w:rPr>
+              <w:t>7.12 Diagnostic Flags and Alert (DIAG_ALRT) Register (Offset = Bh) [reset =</w:t>
+            </w:r>
+            <w:r>
+              <w:rPr>
+                <w:rStyle w:val="Hyperlink"/>
+                <w:rFonts w:eastAsia="Times New Roman" w:cs="Times New Roman"/>
+                <w:bCs/>
+                <w:i/>
+                <w:iCs/>
+                <w:noProof/>
+              </w:rPr>
+              <w:t xml:space="preserve"> </w:t>
+            </w:r>
+            <w:r>
+              <w:rPr>
+                <w:rStyle w:val="Hyperlink"/>
+                <w:rFonts w:eastAsia="Times New Roman" w:cs="Times New Roman"/>
+                <w:bCs/>
+                <w:iCs/>
+                <w:noProof/>
+              </w:rPr>
+              <w:t>0001h]</w:t>
+            </w:r>
+            <w:r>
+              <w:rPr>
+                <w:rStyle w:val="Hyperlink"/>
+                <w:rFonts w:eastAsia="Times New Roman" w:cs="Times New Roman"/>
+                <w:noProof/>
+              </w:rPr>
+              <w:t>.</w:t>
+            </w:r>
+            <w:r>
+              <w:rPr>
+                <w:noProof/>
+                <w:webHidden/>
+              </w:rPr>
+              <w:tab/>
+            </w:r>
+            <w:r>
+              <w:rPr>
+                <w:noProof/>
+                <w:webHidden/>
+              </w:rPr>
+              <w:fldChar w:fldCharType="begin"/>
+            </w:r>
+            <w:r>
+              <w:rPr>
+                <w:noProof/>
+                <w:webHidden/>
+              </w:rPr>
+              <w:instrText xml:space="preserve"> PAGEREF _Toc49206267 \h </w:instrText>
+            </w:r>
+            <w:r>
+              <w:rPr>
+                <w:noProof/>
+                <w:webHidden/>
+              </w:rPr>
+            </w:r>
+            <w:r>
+              <w:rPr>
+                <w:noProof/>
+                <w:webHidden/>
+              </w:rPr>
+              <w:fldChar w:fldCharType="separate"/>
+            </w:r>
+            <w:r>
+              <w:rPr>
+                <w:noProof/>
+                <w:webHidden/>
+              </w:rPr>
+              <w:t>11</w:t>
+            </w:r>
+            <w:r>
+              <w:rPr>
+                <w:noProof/>
+                <w:webHidden/>
+              </w:rPr>
+              <w:fldChar w:fldCharType="end"/>
+            </w:r>
+          </w:hyperlink>
+        </w:p>
+        <w:p>
+          <w:pPr>
+            <w:pStyle w:val="TOC1"/>
+            <w:tabs>
+              <w:tab w:val="left" w:pos="440"/>
+              <w:tab w:val="right" w:leader="dot" w:pos="9062"/>
+            </w:tabs>
+            <w:rPr>
+              <w:rFonts w:asciiTheme="minorHAnsi" w:eastAsiaTheme="minorEastAsia" w:hAnsiTheme="minorHAnsi"/>
+              <w:noProof/>
+              <w:sz w:val="22"/>
+            </w:rPr>
+          </w:pPr>
+          <w:hyperlink w:anchor="_Toc49206268" w:history="1">
+            <w:r>
+              <w:rPr>
+                <w:rStyle w:val="Hyperlink"/>
+                <w:rFonts w:cs="Times New Roman"/>
+                <w:b/>
+                <w:noProof/>
+              </w:rPr>
+              <w:t>8.</w:t>
+            </w:r>
+            <w:r>
+              <w:rPr>
+                <w:rFonts w:asciiTheme="minorHAnsi" w:eastAsiaTheme="minorEastAsia" w:hAnsiTheme="minorHAnsi"/>
+                <w:noProof/>
+                <w:sz w:val="22"/>
+              </w:rPr>
+              <w:tab/>
+            </w:r>
+            <w:r>
+              <w:rPr>
+                <w:rStyle w:val="Hyperlink"/>
+                <w:rFonts w:cs="Times New Roman"/>
+                <w:b/>
+                <w:noProof/>
+              </w:rPr>
+              <w:t>Đánh giá kết quả đo đượ</w:t>
+            </w:r>
+            <w:r>
+              <w:rPr>
+                <w:rStyle w:val="Hyperlink"/>
+                <w:rFonts w:cs="Times New Roman"/>
+                <w:b/>
+                <w:noProof/>
+              </w:rPr>
+              <w:t xml:space="preserve">c: </w:t>
+            </w:r>
+            <w:r>
+              <w:rPr>
+                <w:noProof/>
+                <w:webHidden/>
+              </w:rPr>
+              <w:tab/>
+            </w:r>
+            <w:r>
+              <w:rPr>
+                <w:noProof/>
+                <w:webHidden/>
+              </w:rPr>
+              <w:fldChar w:fldCharType="begin"/>
+            </w:r>
+            <w:r>
+              <w:rPr>
+                <w:noProof/>
+                <w:webHidden/>
+              </w:rPr>
+              <w:instrText xml:space="preserve"> PAGEREF _Toc49206268 \h </w:instrText>
+            </w:r>
+            <w:r>
+              <w:rPr>
+                <w:noProof/>
+                <w:webHidden/>
+              </w:rPr>
+            </w:r>
+            <w:r>
+              <w:rPr>
+                <w:noProof/>
+                <w:webHidden/>
+              </w:rPr>
+              <w:fldChar w:fldCharType="separate"/>
+            </w:r>
+            <w:r>
+              <w:rPr>
+                <w:noProof/>
+                <w:webHidden/>
+              </w:rPr>
+              <w:t>12</w:t>
+            </w:r>
+            <w:r>
+              <w:rPr>
+                <w:noProof/>
+                <w:webHidden/>
+              </w:rPr>
+              <w:fldChar w:fldCharType="end"/>
+            </w:r>
+          </w:hyperlink>
+        </w:p>
+        <w:p>
+          <w:r>
+            <w:rPr>
+              <w:b/>
+              <w:bCs/>
+              <w:noProof/>
+            </w:rPr>
+            <w:fldChar w:fldCharType="end"/>
+          </w:r>
+        </w:p>
+      </w:sdtContent>
+    </w:sdt>
     <w:p>
       <w:pPr>
+        <w:jc w:val="center"/>
+        <w:rPr>
+          <w:b/>
+          <w:sz w:val="34"/>
+        </w:rPr>
+      </w:pPr>
+    </w:p>
+    <w:p>
+      <w:pPr>
+        <w:jc w:val="center"/>
+        <w:rPr>
+          <w:b/>
+          <w:sz w:val="34"/>
+        </w:rPr>
+      </w:pPr>
+    </w:p>
+    <w:p>
+      <w:pPr>
+        <w:jc w:val="center"/>
+        <w:rPr>
+          <w:b/>
+          <w:sz w:val="34"/>
+        </w:rPr>
+      </w:pPr>
+    </w:p>
+    <w:p>
+      <w:pPr>
+        <w:jc w:val="center"/>
+        <w:rPr>
+          <w:b/>
+          <w:sz w:val="34"/>
+        </w:rPr>
+      </w:pPr>
+    </w:p>
+    <w:p>
+      <w:pPr>
+        <w:pStyle w:val="Heading1"/>
         <w:jc w:val="center"/>
         <w:rPr>
           <w:b/>
@@ -15,7 +2065,17 @@
           <w:b/>
           <w:sz w:val="34"/>
         </w:rPr>
-        <w:t>CẢM BIẾN ĐIỆN NĂNG INA228</w:t>
+        <w:lastRenderedPageBreak/>
+        <w:t>CẢM BI</w:t>
+      </w:r>
+      <w:bookmarkStart w:id="0" w:name="_GoBack"/>
+      <w:bookmarkEnd w:id="0"/>
+      <w:r>
+        <w:rPr>
+          <w:b/>
+          <w:sz w:val="34"/>
+        </w:rPr>
+        <w:t>ẾN ĐIỆN NĂNG INA228</w:t>
       </w:r>
     </w:p>
     <w:p>
@@ -29,7 +2089,7 @@
           <w:noProof/>
         </w:rPr>
         <w:drawing>
-          <wp:inline distT="0" distB="0" distL="0" distR="0" wp14:anchorId="52B3E68C" wp14:editId="61EC3E12">
+          <wp:inline distT="0" distB="0" distL="0" distR="0" wp14:anchorId="5AAFC43C" wp14:editId="240817ED">
             <wp:extent cx="5760720" cy="2771140"/>
             <wp:effectExtent l="0" t="0" r="0" b="0"/>
             <wp:docPr id="2" name="Picture 2"/>
@@ -102,6 +2162,7 @@
           <w:sz w:val="28"/>
         </w:rPr>
       </w:pPr>
+      <w:bookmarkStart w:id="1" w:name="_Toc49206245"/>
       <w:r>
         <w:rPr>
           <w:b/>
@@ -109,6 +2170,7 @@
         </w:rPr>
         <w:t>Cấu hình chân và chức năng:</w:t>
       </w:r>
+      <w:bookmarkEnd w:id="1"/>
     </w:p>
     <w:p>
       <w:pPr>
@@ -119,7 +2181,7 @@
           <w:noProof/>
         </w:rPr>
         <w:drawing>
-          <wp:anchor distT="0" distB="0" distL="114300" distR="114300" simplePos="0" relativeHeight="251658240" behindDoc="0" locked="0" layoutInCell="1" allowOverlap="1">
+          <wp:anchor distT="0" distB="0" distL="114300" distR="114300" simplePos="0" relativeHeight="251658240" behindDoc="0" locked="0" layoutInCell="1" allowOverlap="1" wp14:anchorId="621999A4" wp14:editId="0B280DBC">
             <wp:simplePos x="0" y="0"/>
             <wp:positionH relativeFrom="margin">
               <wp:align>center</wp:align>
@@ -717,6 +2779,7 @@
           <w:sz w:val="28"/>
         </w:rPr>
       </w:pPr>
+      <w:bookmarkStart w:id="2" w:name="_Toc49206246"/>
       <w:r>
         <w:rPr>
           <w:b/>
@@ -724,6 +2787,7 @@
         </w:rPr>
         <w:t>Dải hoạt động tối đa</w:t>
       </w:r>
+      <w:bookmarkEnd w:id="2"/>
     </w:p>
     <w:p>
       <w:pPr>
@@ -1606,6 +3670,7 @@
           <w:sz w:val="28"/>
         </w:rPr>
       </w:pPr>
+      <w:bookmarkStart w:id="3" w:name="_Toc49206247"/>
       <w:r>
         <w:rPr>
           <w:b/>
@@ -1620,6 +3685,7 @@
         </w:rPr>
         <w:t xml:space="preserve"> và tính toán:</w:t>
       </w:r>
+      <w:bookmarkEnd w:id="3"/>
     </w:p>
     <w:p>
       <w:pPr>
@@ -1636,19 +3702,17 @@
           <w:u w:val="single"/>
         </w:rPr>
       </w:pPr>
+      <w:bookmarkStart w:id="4" w:name="_Toc49206248"/>
       <w:r>
         <w:rPr>
           <w:u w:val="single"/>
         </w:rPr>
         <w:t>Điện áp và nhiệt độ:</w:t>
       </w:r>
+      <w:bookmarkEnd w:id="4"/>
     </w:p>
     <w:p>
       <w:pPr>
-        <w:tabs>
-          <w:tab w:val="left" w:pos="2490"/>
-        </w:tabs>
-        <w:outlineLvl w:val="1"/>
         <w:rPr>
           <w:b/>
           <w:i/>
@@ -1843,7 +3907,7 @@
               </w:tabs>
             </w:pPr>
             <w:r>
-              <w:t>Bus vol</w:t>
+              <w:t>VBus</w:t>
             </w:r>
           </w:p>
         </w:tc>
@@ -1955,12 +4019,14 @@
           <w:u w:val="single"/>
         </w:rPr>
       </w:pPr>
+      <w:bookmarkStart w:id="5" w:name="_Toc49206249"/>
       <w:r>
         <w:rPr>
           <w:u w:val="single"/>
         </w:rPr>
         <w:t>3.2 Dòng điện:</w:t>
       </w:r>
+      <w:bookmarkEnd w:id="5"/>
     </w:p>
     <w:p>
       <w:pPr>
@@ -2395,12 +4461,19 @@
           <w:sz w:val="28"/>
         </w:rPr>
       </w:pPr>
+      <w:bookmarkStart w:id="6" w:name="_Toc49206250"/>
       <w:r>
         <w:rPr>
           <w:b/>
           <w:sz w:val="28"/>
         </w:rPr>
         <w:t>Giao tiếp I2C</w:t>
+      </w:r>
+      <w:bookmarkEnd w:id="6"/>
+    </w:p>
+    <w:p>
+      <w:r>
+        <w:t>Có thể giao tiếp ở chế độ fast mode ( 1-400kHz) và chế độ high-mode(1kHz-2.94Mhz)</w:t>
       </w:r>
     </w:p>
     <w:p>
@@ -2418,12 +4491,14 @@
           <w:u w:val="single"/>
         </w:rPr>
       </w:pPr>
+      <w:bookmarkStart w:id="7" w:name="_Toc49206251"/>
       <w:r>
         <w:rPr>
           <w:u w:val="single"/>
         </w:rPr>
         <w:t>Cấu hình địa chỉ:</w:t>
       </w:r>
+      <w:bookmarkEnd w:id="7"/>
     </w:p>
     <w:p>
       <w:pPr>
@@ -4170,12 +6245,14 @@
           <w:u w:val="single"/>
         </w:rPr>
       </w:pPr>
+      <w:bookmarkStart w:id="8" w:name="_Toc49206252"/>
       <w:r>
         <w:rPr>
           <w:u w:val="single"/>
         </w:rPr>
         <w:t>Đọc Ghi dữ liệu qua chuẩn I2C:</w:t>
       </w:r>
+      <w:bookmarkEnd w:id="8"/>
     </w:p>
     <w:p>
       <w:pPr>
@@ -4238,7 +6315,7 @@
           <w:noProof/>
         </w:rPr>
         <w:drawing>
-          <wp:anchor distT="0" distB="0" distL="114300" distR="114300" simplePos="0" relativeHeight="251659264" behindDoc="0" locked="0" layoutInCell="1" allowOverlap="1" wp14:anchorId="653E2A14" wp14:editId="1CE13914">
+          <wp:anchor distT="0" distB="0" distL="114300" distR="114300" simplePos="0" relativeHeight="251659264" behindDoc="0" locked="0" layoutInCell="1" allowOverlap="1" wp14:anchorId="1AA3A104" wp14:editId="1264E761">
             <wp:simplePos x="0" y="0"/>
             <wp:positionH relativeFrom="page">
               <wp:align>left</wp:align>
@@ -4392,7 +6469,7 @@
         </w:rPr>
         <w:lastRenderedPageBreak/>
         <w:drawing>
-          <wp:anchor distT="0" distB="0" distL="114300" distR="114300" simplePos="0" relativeHeight="251660288" behindDoc="0" locked="0" layoutInCell="1" allowOverlap="1" wp14:anchorId="01879749" wp14:editId="49C389DC">
+          <wp:anchor distT="0" distB="0" distL="114300" distR="114300" simplePos="0" relativeHeight="251660288" behindDoc="0" locked="0" layoutInCell="1" allowOverlap="1" wp14:anchorId="440D2E4F" wp14:editId="48B65DC5">
             <wp:simplePos x="0" y="0"/>
             <wp:positionH relativeFrom="page">
               <wp:align>center</wp:align>
@@ -4462,31 +6539,7 @@
         <w:rPr>
           <w:i/>
         </w:rPr>
-        <w:t>ả</w:t>
-      </w:r>
-      <w:r>
-        <w:rPr>
-          <w:i/>
-        </w:rPr>
-        <w:t>nh 4</w:t>
-      </w:r>
-      <w:r>
-        <w:rPr>
-          <w:i/>
-        </w:rPr>
-        <w:t xml:space="preserve">. Biểu đồ thời gian quá trình </w:t>
-      </w:r>
-      <w:r>
-        <w:rPr>
-          <w:i/>
-        </w:rPr>
-        <w:t>đọc</w:t>
-      </w:r>
-      <w:r>
-        <w:rPr>
-          <w:i/>
-        </w:rPr>
-        <w:t xml:space="preserve"> dữ liệu</w:t>
+        <w:t>ảnh 4. Biểu đồ thời gian quá trình đọc dữ liệu</w:t>
       </w:r>
     </w:p>
     <w:p>
@@ -4521,12 +6574,14 @@
           <w:b/>
         </w:rPr>
       </w:pPr>
+      <w:bookmarkStart w:id="9" w:name="_Toc49206253"/>
       <w:r>
         <w:rPr>
           <w:b/>
         </w:rPr>
         <w:t>Chân giám sát hệ thống ALERT:</w:t>
       </w:r>
+      <w:bookmarkEnd w:id="9"/>
     </w:p>
     <w:p>
       <w:pPr>
@@ -4557,6 +6612,92 @@
           <w:szCs w:val="26"/>
         </w:rPr>
         <w:t>)</w:t>
+      </w:r>
+    </w:p>
+    <w:p>
+      <w:pPr>
+        <w:tabs>
+          <w:tab w:val="left" w:pos="2490"/>
+        </w:tabs>
+        <w:rPr>
+          <w:rFonts w:eastAsia="Times New Roman" w:cs="Times New Roman"/>
+          <w:color w:val="000000"/>
+          <w:szCs w:val="26"/>
+        </w:rPr>
+      </w:pPr>
+      <w:r>
+        <w:rPr>
+          <w:rFonts w:eastAsia="Times New Roman" w:cs="Times New Roman"/>
+          <w:color w:val="000000"/>
+          <w:szCs w:val="26"/>
+        </w:rPr>
+        <w:t>Chân ALERT có 2 chế độ hoạt động:</w:t>
+      </w:r>
+    </w:p>
+    <w:p>
+      <w:pPr>
+        <w:pStyle w:val="ListParagraph"/>
+        <w:numPr>
+          <w:ilvl w:val="0"/>
+          <w:numId w:val="5"/>
+        </w:numPr>
+        <w:tabs>
+          <w:tab w:val="left" w:pos="2490"/>
+        </w:tabs>
+        <w:rPr>
+          <w:rFonts w:eastAsia="Times New Roman" w:cs="Times New Roman"/>
+          <w:color w:val="000000"/>
+          <w:szCs w:val="26"/>
+        </w:rPr>
+      </w:pPr>
+      <w:r>
+        <w:rPr>
+          <w:rFonts w:eastAsia="Times New Roman" w:cs="Times New Roman"/>
+          <w:color w:val="000000"/>
+          <w:szCs w:val="26"/>
+        </w:rPr>
+        <w:t>Latch: ở chế độ này, khi chân ALERT được kích hoạt</w:t>
+      </w:r>
+      <w:r>
+        <w:rPr>
+          <w:rFonts w:eastAsia="Times New Roman" w:cs="Times New Roman"/>
+          <w:color w:val="000000"/>
+          <w:szCs w:val="26"/>
+        </w:rPr>
+        <w:t xml:space="preserve"> (xuống mức 0)</w:t>
+      </w:r>
+      <w:r>
+        <w:rPr>
+          <w:rFonts w:eastAsia="Times New Roman" w:cs="Times New Roman"/>
+          <w:color w:val="000000"/>
+          <w:szCs w:val="26"/>
+        </w:rPr>
+        <w:t>, thì trạng thái của chân sẽ được duy trì cho tới khi  lỗi được gỡ bỏ. Việc đọc thanh ghi sẽ reset trạng thái của chân ALERT</w:t>
+      </w:r>
+    </w:p>
+    <w:p>
+      <w:pPr>
+        <w:pStyle w:val="ListParagraph"/>
+        <w:numPr>
+          <w:ilvl w:val="0"/>
+          <w:numId w:val="5"/>
+        </w:numPr>
+        <w:tabs>
+          <w:tab w:val="left" w:pos="2490"/>
+        </w:tabs>
+        <w:rPr>
+          <w:rFonts w:eastAsia="Times New Roman" w:cs="Times New Roman"/>
+          <w:color w:val="000000"/>
+          <w:szCs w:val="26"/>
+        </w:rPr>
+      </w:pPr>
+      <w:r>
+        <w:rPr>
+          <w:rFonts w:eastAsia="Times New Roman" w:cs="Times New Roman"/>
+          <w:color w:val="000000"/>
+          <w:szCs w:val="26"/>
+        </w:rPr>
+        <w:t>Transparent: ở chế độ này, khi lỗi được gỡ bỏ thì chân ALERT không làm gì</w:t>
       </w:r>
     </w:p>
     <w:p>
@@ -5760,6 +7901,7 @@
           <w:rFonts w:cs="Times New Roman"/>
           <w:szCs w:val="26"/>
         </w:rPr>
+        <w:lastRenderedPageBreak/>
         <w:t xml:space="preserve">Việc đọc thanh ghi </w:t>
       </w:r>
       <w:r>
@@ -5946,7 +8088,6 @@
           <w:sz w:val="26"/>
           <w:szCs w:val="26"/>
         </w:rPr>
-        <w:lastRenderedPageBreak/>
         <w:t>Charge Overflow — được chỉ ra bởi CHROF bit</w:t>
       </w:r>
     </w:p>
@@ -6035,7 +8176,7 @@
           <w:noProof/>
         </w:rPr>
         <w:drawing>
-          <wp:anchor distT="0" distB="0" distL="114300" distR="114300" simplePos="0" relativeHeight="251661312" behindDoc="0" locked="0" layoutInCell="1" allowOverlap="1">
+          <wp:anchor distT="0" distB="0" distL="114300" distR="114300" simplePos="0" relativeHeight="251661312" behindDoc="0" locked="0" layoutInCell="1" allowOverlap="1" wp14:anchorId="17383CF0" wp14:editId="63868C04">
             <wp:simplePos x="0" y="0"/>
             <wp:positionH relativeFrom="page">
               <wp:align>center</wp:align>
@@ -6118,6 +8259,7 @@
           <w:sz w:val="28"/>
         </w:rPr>
       </w:pPr>
+      <w:bookmarkStart w:id="10" w:name="_Toc49206254"/>
       <w:r>
         <w:rPr>
           <w:b/>
@@ -6125,6 +8267,7 @@
         </w:rPr>
         <w:t>Sơ đồ thanh ghi:</w:t>
       </w:r>
+      <w:bookmarkEnd w:id="10"/>
     </w:p>
     <w:p>
       <w:pPr>
@@ -7155,6 +9298,7 @@
                 <w:color w:val="000000"/>
                 <w:szCs w:val="26"/>
               </w:rPr>
+              <w:lastRenderedPageBreak/>
               <w:t xml:space="preserve">8h </w:t>
             </w:r>
             <w:r>
@@ -8051,7 +10195,6 @@
                 <w:color w:val="000000"/>
                 <w:szCs w:val="26"/>
               </w:rPr>
-              <w:lastRenderedPageBreak/>
               <w:t xml:space="preserve">10h </w:t>
             </w:r>
             <w:r>
@@ -8375,6 +10518,7 @@
           <w:sz w:val="28"/>
         </w:rPr>
       </w:pPr>
+      <w:bookmarkStart w:id="11" w:name="_Toc49206255"/>
       <w:r>
         <w:rPr>
           <w:b/>
@@ -8382,6 +10526,7 @@
         </w:rPr>
         <w:t>Một số thanh ghi quan trọng:</w:t>
       </w:r>
+      <w:bookmarkEnd w:id="11"/>
     </w:p>
     <w:p>
       <w:pPr>
@@ -8389,31 +10534,32 @@
         <w:tabs>
           <w:tab w:val="left" w:pos="2490"/>
         </w:tabs>
-        <w:outlineLvl w:val="0"/>
+        <w:outlineLvl w:val="1"/>
         <w:rPr>
-          <w:b/>
           <w:sz w:val="28"/>
+          <w:u w:val="single"/>
         </w:rPr>
       </w:pPr>
+      <w:bookmarkStart w:id="12" w:name="_Toc49206256"/>
       <w:r>
         <w:rPr>
-          <w:b/>
           <w:sz w:val="28"/>
+          <w:u w:val="single"/>
         </w:rPr>
         <w:t xml:space="preserve">7.1 </w:t>
       </w:r>
       <w:r>
         <w:rPr>
           <w:rFonts w:eastAsia="Times New Roman" w:cs="Times New Roman"/>
-          <w:b/>
           <w:bCs/>
-          <w:i/>
           <w:iCs/>
           <w:color w:val="000000"/>
           <w:szCs w:val="26"/>
+          <w:u w:val="single"/>
         </w:rPr>
         <w:t>Configuration (CONFIG_1) Register (Offset = 0h) [reset = 0h]</w:t>
       </w:r>
+      <w:bookmarkEnd w:id="12"/>
     </w:p>
     <w:p>
       <w:pPr>
@@ -9800,24 +11946,42 @@
     </w:tbl>
     <w:p>
       <w:pPr>
-        <w:spacing w:after="0" w:line="240" w:lineRule="auto"/>
-        <w:ind w:left="720"/>
-        <w:contextualSpacing w:val="0"/>
-        <w:jc w:val="left"/>
+        <w:pStyle w:val="Heading2"/>
         <w:rPr>
           <w:rFonts w:eastAsia="Times New Roman" w:cs="Times New Roman"/>
           <w:bCs/>
           <w:color w:val="000000"/>
-          <w:szCs w:val="26"/>
           <w:u w:val="single"/>
         </w:rPr>
       </w:pPr>
       <w:r>
         <w:rPr>
           <w:rFonts w:eastAsia="Times New Roman" w:cs="Times New Roman"/>
-          <w:szCs w:val="26"/>
         </w:rPr>
         <w:br/>
+      </w:r>
+      <w:bookmarkStart w:id="13" w:name="_Toc49206257"/>
+      <w:r>
+        <w:rPr>
+          <w:rFonts w:eastAsia="Times New Roman" w:cs="Times New Roman"/>
+          <w:b w:val="0"/>
+          <w:bCs/>
+          <w:iCs/>
+          <w:color w:val="000000"/>
+          <w:u w:val="single"/>
+        </w:rPr>
+        <w:t>7.</w:t>
+      </w:r>
+      <w:r>
+        <w:rPr>
+          <w:rFonts w:eastAsia="Times New Roman" w:cs="Times New Roman"/>
+          <w:b w:val="0"/>
+          <w:bCs/>
+          <w:iCs/>
+          <w:color w:val="000000"/>
+          <w:u w:val="single"/>
+        </w:rPr>
+        <w:t>2 ADC Configuration (ADCCONFIG_2) Register (Offset = 1h) [reset =</w:t>
       </w:r>
       <w:r>
         <w:rPr>
@@ -9825,36 +11989,36 @@
           <w:bCs/>
           <w:iCs/>
           <w:color w:val="000000"/>
-          <w:szCs w:val="26"/>
           <w:u w:val="single"/>
         </w:rPr>
-        <w:t>7.</w:t>
+        <w:t xml:space="preserve"> </w:t>
       </w:r>
       <w:r>
         <w:rPr>
           <w:rFonts w:eastAsia="Times New Roman" w:cs="Times New Roman"/>
+          <w:b w:val="0"/>
           <w:bCs/>
           <w:iCs/>
           <w:color w:val="000000"/>
-          <w:szCs w:val="26"/>
           <w:u w:val="single"/>
         </w:rPr>
-        <w:t>2 ADC Configuration (ADCCONFIG_2) Register (Offset = 1h) [reset = FB68h]</w:t>
+        <w:t>FB68h]</w:t>
       </w:r>
       <w:r>
         <w:rPr>
           <w:rFonts w:eastAsia="Times New Roman" w:cs="Times New Roman"/>
+          <w:b w:val="0"/>
           <w:color w:val="000000"/>
-          <w:szCs w:val="26"/>
           <w:u w:val="single"/>
         </w:rPr>
         <w:t>.</w:t>
       </w:r>
+      <w:bookmarkEnd w:id="13"/>
       <w:r>
         <w:rPr>
           <w:rFonts w:eastAsia="Times New Roman" w:cs="Times New Roman"/>
+          <w:b w:val="0"/>
           <w:color w:val="000000"/>
-          <w:szCs w:val="26"/>
           <w:u w:val="single"/>
         </w:rPr>
         <w:br/>
@@ -9867,6 +12031,7 @@
         <w:jc w:val="left"/>
         <w:rPr>
           <w:rFonts w:eastAsia="Times New Roman" w:cs="Times New Roman"/>
+          <w:i/>
           <w:szCs w:val="26"/>
         </w:rPr>
       </w:pPr>
@@ -9875,6 +12040,7 @@
           <w:rFonts w:eastAsia="Times New Roman" w:cs="Times New Roman"/>
           <w:b/>
           <w:bCs/>
+          <w:i/>
           <w:color w:val="000000"/>
           <w:szCs w:val="26"/>
         </w:rPr>
@@ -9885,6 +12051,7 @@
           <w:rFonts w:eastAsia="Times New Roman" w:cs="Times New Roman"/>
           <w:b/>
           <w:bCs/>
+          <w:i/>
           <w:color w:val="000000"/>
           <w:szCs w:val="26"/>
         </w:rPr>
@@ -9895,6 +12062,7 @@
           <w:rFonts w:eastAsia="Times New Roman" w:cs="Times New Roman"/>
           <w:b/>
           <w:bCs/>
+          <w:i/>
           <w:color w:val="000000"/>
           <w:szCs w:val="26"/>
         </w:rPr>
@@ -9905,6 +12073,7 @@
           <w:rFonts w:eastAsia="Times New Roman" w:cs="Times New Roman"/>
           <w:b/>
           <w:bCs/>
+          <w:i/>
           <w:color w:val="000000"/>
           <w:szCs w:val="26"/>
         </w:rPr>
@@ -10289,6 +12458,7 @@
                 <w:color w:val="000000"/>
                 <w:szCs w:val="26"/>
               </w:rPr>
+              <w:lastRenderedPageBreak/>
               <w:t xml:space="preserve">Có 2 chế độ chính là: </w:t>
             </w:r>
             <w:r>
@@ -10359,16 +12529,7 @@
                 <w:szCs w:val="26"/>
               </w:rPr>
               <w:br/>
-              <w:t xml:space="preserve">5h = Temperature and bus voltage </w:t>
-            </w:r>
-            <w:r>
-              <w:rPr>
-                <w:rFonts w:eastAsia="Times New Roman" w:cs="Times New Roman"/>
-                <w:color w:val="000000"/>
-                <w:szCs w:val="26"/>
-              </w:rPr>
-              <w:lastRenderedPageBreak/>
-              <w:t>measurement triggered, single</w:t>
+              <w:t>5h = Temperature and bus voltage measurement triggered, single</w:t>
             </w:r>
             <w:r>
               <w:rPr>
@@ -11209,6 +13370,7 @@
                 <w:color w:val="000000"/>
                 <w:szCs w:val="26"/>
               </w:rPr>
+              <w:lastRenderedPageBreak/>
               <w:t xml:space="preserve">5-3 </w:t>
             </w:r>
           </w:p>
@@ -11400,14 +13562,6 @@
                 <w:szCs w:val="26"/>
               </w:rPr>
               <w:br/>
-            </w:r>
-            <w:r>
-              <w:rPr>
-                <w:rFonts w:eastAsia="Times New Roman" w:cs="Times New Roman"/>
-                <w:color w:val="000000"/>
-                <w:szCs w:val="26"/>
-              </w:rPr>
-              <w:lastRenderedPageBreak/>
               <w:t>6h = 2074 µs</w:t>
             </w:r>
             <w:r>
@@ -11451,7 +13605,6 @@
                 <w:color w:val="000000"/>
                 <w:szCs w:val="26"/>
               </w:rPr>
-              <w:lastRenderedPageBreak/>
               <w:t xml:space="preserve">2-0 </w:t>
             </w:r>
           </w:p>
@@ -11676,31 +13829,40 @@
     </w:p>
     <w:p>
       <w:pPr>
-        <w:spacing w:after="0" w:line="240" w:lineRule="auto"/>
-        <w:contextualSpacing w:val="0"/>
-        <w:jc w:val="left"/>
+        <w:pStyle w:val="Heading2"/>
         <w:rPr>
           <w:rFonts w:eastAsia="Times New Roman" w:cs="Times New Roman"/>
-          <w:b/>
+          <w:b w:val="0"/>
           <w:bCs/>
-          <w:i/>
           <w:iCs/>
           <w:color w:val="000000"/>
-          <w:szCs w:val="26"/>
+          <w:u w:val="single"/>
         </w:rPr>
       </w:pPr>
+      <w:bookmarkStart w:id="14" w:name="_Toc49206258"/>
       <w:r>
         <w:rPr>
           <w:rFonts w:eastAsia="Times New Roman" w:cs="Times New Roman"/>
-          <w:b/>
+          <w:b w:val="0"/>
           <w:bCs/>
-          <w:i/>
           <w:iCs/>
           <w:color w:val="000000"/>
-          <w:szCs w:val="26"/>
+          <w:u w:val="single"/>
         </w:rPr>
-        <w:t>7.6.1.3 Shunt Calibration (CURRLSBCALC_3) Register (Offset = 2h) [reset = 1000h]</w:t>
+        <w:t>7</w:t>
       </w:r>
+      <w:r>
+        <w:rPr>
+          <w:rFonts w:eastAsia="Times New Roman" w:cs="Times New Roman"/>
+          <w:b w:val="0"/>
+          <w:bCs/>
+          <w:iCs/>
+          <w:color w:val="000000"/>
+          <w:u w:val="single"/>
+        </w:rPr>
+        <w:t>.3 Shunt Calibration (CURRLSBCALC_3) Register (Offset = 2h) [reset = 1000h]</w:t>
+      </w:r>
+      <w:bookmarkEnd w:id="14"/>
     </w:p>
     <w:p>
       <w:pPr>
@@ -11709,6 +13871,7 @@
         <w:jc w:val="left"/>
         <w:rPr>
           <w:rFonts w:eastAsia="Times New Roman" w:cs="Times New Roman"/>
+          <w:i/>
           <w:szCs w:val="26"/>
         </w:rPr>
       </w:pPr>
@@ -11725,30 +13888,22 @@
           <w:rFonts w:eastAsia="Times New Roman" w:cs="Times New Roman"/>
           <w:b/>
           <w:bCs/>
+          <w:i/>
           <w:color w:val="000000"/>
           <w:szCs w:val="26"/>
         </w:rPr>
-        <w:t xml:space="preserve">Table 9. </w:t>
+        <w:t>Bảng</w:t>
       </w:r>
       <w:r>
         <w:rPr>
           <w:rFonts w:eastAsia="Times New Roman" w:cs="Times New Roman"/>
           <w:b/>
           <w:bCs/>
+          <w:i/>
           <w:color w:val="000000"/>
           <w:szCs w:val="26"/>
         </w:rPr>
-        <w:t xml:space="preserve">Thanh ghi </w:t>
-      </w:r>
-      <w:r>
-        <w:rPr>
-          <w:rFonts w:eastAsia="Times New Roman" w:cs="Times New Roman"/>
-          <w:b/>
-          <w:bCs/>
-          <w:color w:val="000000"/>
-          <w:szCs w:val="26"/>
-        </w:rPr>
-        <w:t xml:space="preserve">CURRLSBCALC_3 </w:t>
+        <w:t xml:space="preserve"> 9. Thanh ghi CURRLSBCALC_3 </w:t>
       </w:r>
     </w:p>
     <w:tbl>
@@ -12295,36 +14450,66 @@
     </w:tbl>
     <w:p>
       <w:pPr>
-        <w:spacing w:after="0" w:line="240" w:lineRule="auto"/>
-        <w:contextualSpacing w:val="0"/>
-        <w:jc w:val="left"/>
+        <w:pStyle w:val="Heading2"/>
         <w:rPr>
           <w:rFonts w:eastAsia="Times New Roman" w:cs="Times New Roman"/>
           <w:color w:val="000000"/>
-          <w:szCs w:val="26"/>
+          <w:u w:val="single"/>
         </w:rPr>
       </w:pPr>
+      <w:bookmarkStart w:id="15" w:name="_Toc49206259"/>
       <w:r>
         <w:rPr>
           <w:rFonts w:eastAsia="Times New Roman" w:cs="Times New Roman"/>
-          <w:b/>
+          <w:b w:val="0"/>
           <w:bCs/>
-          <w:i/>
           <w:iCs/>
           <w:color w:val="000000"/>
-          <w:szCs w:val="26"/>
+          <w:u w:val="single"/>
         </w:rPr>
-        <w:t>7.6.1.4 Shunt Temperature Coefficient (TEMPCOCONFIG_4) Register (Offset = 3h) [reset = 0h]</w:t>
+        <w:t>7</w:t>
       </w:r>
       <w:r>
         <w:rPr>
           <w:rFonts w:eastAsia="Times New Roman" w:cs="Times New Roman"/>
-          <w:b/>
+          <w:b w:val="0"/>
           <w:bCs/>
-          <w:i/>
           <w:iCs/>
           <w:color w:val="000000"/>
-          <w:szCs w:val="26"/>
+          <w:u w:val="single"/>
+        </w:rPr>
+        <w:t>.4 Shunt Temperature Coefficient (TEMPCOCONFIG_4) Register (Offset = 3h)</w:t>
+      </w:r>
+      <w:r>
+        <w:rPr>
+          <w:rFonts w:eastAsia="Times New Roman" w:cs="Times New Roman"/>
+          <w:bCs/>
+          <w:iCs/>
+          <w:color w:val="000000"/>
+          <w:u w:val="single"/>
+        </w:rPr>
+        <w:t xml:space="preserve"> </w:t>
+      </w:r>
+      <w:r>
+        <w:rPr>
+          <w:rFonts w:eastAsia="Times New Roman" w:cs="Times New Roman"/>
+          <w:b w:val="0"/>
+          <w:bCs/>
+          <w:iCs/>
+          <w:color w:val="000000"/>
+          <w:u w:val="single"/>
+        </w:rPr>
+        <w:t>[reset = 0h]</w:t>
+      </w:r>
+      <w:bookmarkEnd w:id="15"/>
+      <w:r>
+        <w:rPr>
+          <w:rFonts w:eastAsia="Times New Roman" w:cs="Times New Roman"/>
+          <w:b w:val="0"/>
+          <w:bCs/>
+          <w:iCs/>
+          <w:color w:val="000000"/>
+          <w:u w:val="single"/>
         </w:rPr>
         <w:br/>
       </w:r>
@@ -12336,6 +14521,7 @@
         <w:jc w:val="left"/>
         <w:rPr>
           <w:rFonts w:eastAsia="Times New Roman" w:cs="Times New Roman"/>
+          <w:i/>
           <w:szCs w:val="26"/>
         </w:rPr>
       </w:pPr>
@@ -12344,16 +14530,29 @@
           <w:rFonts w:eastAsia="Times New Roman" w:cs="Times New Roman"/>
           <w:b/>
           <w:bCs/>
+          <w:i/>
           <w:color w:val="000000"/>
           <w:szCs w:val="26"/>
         </w:rPr>
-        <w:t xml:space="preserve">Table 10. </w:t>
+        <w:t>Bảng</w:t>
       </w:r>
       <w:r>
         <w:rPr>
           <w:rFonts w:eastAsia="Times New Roman" w:cs="Times New Roman"/>
           <w:b/>
           <w:bCs/>
+          <w:i/>
+          <w:color w:val="000000"/>
+          <w:szCs w:val="26"/>
+        </w:rPr>
+        <w:t xml:space="preserve"> 10. </w:t>
+      </w:r>
+      <w:r>
+        <w:rPr>
+          <w:rFonts w:eastAsia="Times New Roman" w:cs="Times New Roman"/>
+          <w:b/>
+          <w:bCs/>
+          <w:i/>
           <w:color w:val="000000"/>
           <w:szCs w:val="26"/>
         </w:rPr>
@@ -12364,6 +14563,7 @@
           <w:rFonts w:eastAsia="Times New Roman" w:cs="Times New Roman"/>
           <w:b/>
           <w:bCs/>
+          <w:i/>
           <w:color w:val="000000"/>
           <w:szCs w:val="26"/>
         </w:rPr>
@@ -12935,34 +15135,45 @@
     </w:tbl>
     <w:p>
       <w:pPr>
-        <w:spacing w:after="0" w:line="240" w:lineRule="auto"/>
-        <w:contextualSpacing w:val="0"/>
-        <w:jc w:val="left"/>
+        <w:pStyle w:val="Heading2"/>
         <w:rPr>
           <w:rFonts w:eastAsia="Times New Roman" w:cs="Times New Roman"/>
+          <w:b w:val="0"/>
           <w:color w:val="000000"/>
-          <w:szCs w:val="26"/>
+          <w:u w:val="single"/>
         </w:rPr>
       </w:pPr>
       <w:r>
         <w:rPr>
           <w:rFonts w:eastAsia="Times New Roman" w:cs="Times New Roman"/>
-          <w:szCs w:val="26"/>
         </w:rPr>
+        <w:lastRenderedPageBreak/>
         <w:br/>
+      </w:r>
+      <w:bookmarkStart w:id="16" w:name="_Toc49206260"/>
+      <w:r>
+        <w:rPr>
+          <w:rFonts w:eastAsia="Times New Roman" w:cs="Times New Roman"/>
+          <w:b w:val="0"/>
+          <w:bCs/>
+          <w:iCs/>
+          <w:color w:val="000000"/>
+          <w:u w:val="single"/>
+        </w:rPr>
+        <w:t>7</w:t>
       </w:r>
       <w:r>
         <w:rPr>
           <w:rFonts w:eastAsia="Times New Roman" w:cs="Times New Roman"/>
-          <w:b/>
+          <w:b w:val="0"/>
           <w:bCs/>
-          <w:i/>
           <w:iCs/>
           <w:color w:val="000000"/>
-          <w:szCs w:val="26"/>
+          <w:u w:val="single"/>
         </w:rPr>
-        <w:t>7.6.1.5 Shunt Voltage Measurement (VSHUNT) Register (Offset = 4h) [reset = 0h]</w:t>
+        <w:t>.5 Shunt Voltage Measurement (VSHUNT) Register (Offset = 4h) [reset = 0h]</w:t>
       </w:r>
+      <w:bookmarkEnd w:id="16"/>
     </w:p>
     <w:p>
       <w:pPr>
@@ -12971,6 +15182,7 @@
         <w:jc w:val="left"/>
         <w:rPr>
           <w:rFonts w:eastAsia="Times New Roman" w:cs="Times New Roman"/>
+          <w:i/>
           <w:szCs w:val="26"/>
         </w:rPr>
       </w:pPr>
@@ -12987,10 +15199,22 @@
           <w:rFonts w:eastAsia="Times New Roman" w:cs="Times New Roman"/>
           <w:b/>
           <w:bCs/>
+          <w:i/>
           <w:color w:val="000000"/>
           <w:szCs w:val="26"/>
         </w:rPr>
-        <w:t>Table 11. VSHUNT Register Field Descriptions</w:t>
+        <w:t>Bảng</w:t>
+      </w:r>
+      <w:r>
+        <w:rPr>
+          <w:rFonts w:eastAsia="Times New Roman" w:cs="Times New Roman"/>
+          <w:b/>
+          <w:bCs/>
+          <w:i/>
+          <w:color w:val="000000"/>
+          <w:szCs w:val="26"/>
+        </w:rPr>
+        <w:t xml:space="preserve"> 11. VSHUNT Register Field Descriptions</w:t>
       </w:r>
     </w:p>
     <w:tbl>
@@ -13343,7 +15567,7 @@
                 <w:color w:val="000000"/>
                 <w:szCs w:val="26"/>
               </w:rPr>
-              <w:t>Differential voltage measured across the shunt output. Two's</w:t>
+              <w:t>Lưu giá trị điện áp shunt. Với độ phân giải:</w:t>
             </w:r>
             <w:r>
               <w:rPr>
@@ -13352,32 +15576,6 @@
                 <w:szCs w:val="26"/>
               </w:rPr>
               <w:br/>
-              <w:t>complement value.</w:t>
-            </w:r>
-            <w:r>
-              <w:rPr>
-                <w:rFonts w:eastAsia="Times New Roman" w:cs="Times New Roman"/>
-                <w:color w:val="000000"/>
-                <w:szCs w:val="26"/>
-              </w:rPr>
-              <w:br/>
-              <w:t>Conversion factor:</w:t>
-            </w:r>
-            <w:r>
-              <w:rPr>
-                <w:rFonts w:eastAsia="Times New Roman" w:cs="Times New Roman"/>
-                <w:color w:val="000000"/>
-                <w:szCs w:val="26"/>
-              </w:rPr>
-              <w:br/>
-            </w:r>
-            <w:r>
-              <w:rPr>
-                <w:rFonts w:eastAsia="Times New Roman" w:cs="Times New Roman"/>
-                <w:color w:val="000000"/>
-                <w:szCs w:val="26"/>
-              </w:rPr>
-              <w:lastRenderedPageBreak/>
               <w:t xml:space="preserve">312.5 nV/LSB when </w:t>
             </w:r>
             <w:r>
@@ -13453,7 +15651,6 @@
                 <w:color w:val="000000"/>
                 <w:szCs w:val="26"/>
               </w:rPr>
-              <w:lastRenderedPageBreak/>
               <w:t xml:space="preserve">3-0 </w:t>
             </w:r>
           </w:p>
@@ -13590,36 +15787,46 @@
     </w:tbl>
     <w:p>
       <w:pPr>
-        <w:spacing w:after="0" w:line="240" w:lineRule="auto"/>
-        <w:contextualSpacing w:val="0"/>
-        <w:jc w:val="left"/>
+        <w:pStyle w:val="Heading2"/>
         <w:rPr>
           <w:rFonts w:eastAsia="Times New Roman" w:cs="Times New Roman"/>
+          <w:b w:val="0"/>
           <w:color w:val="000000"/>
-          <w:szCs w:val="26"/>
+          <w:u w:val="single"/>
         </w:rPr>
       </w:pPr>
+      <w:bookmarkStart w:id="17" w:name="_Toc49206261"/>
       <w:r>
         <w:rPr>
           <w:rFonts w:eastAsia="Times New Roman" w:cs="Times New Roman"/>
-          <w:b/>
+          <w:b w:val="0"/>
           <w:bCs/>
-          <w:i/>
           <w:iCs/>
           <w:color w:val="000000"/>
-          <w:szCs w:val="26"/>
+          <w:u w:val="single"/>
         </w:rPr>
-        <w:t>7.6.1.6 Bus Voltage Measurement (VBUS) Register (Offset = 5h) [reset = 0h]</w:t>
+        <w:t>7</w:t>
       </w:r>
       <w:r>
         <w:rPr>
           <w:rFonts w:eastAsia="Times New Roman" w:cs="Times New Roman"/>
-          <w:b/>
+          <w:b w:val="0"/>
           <w:bCs/>
-          <w:i/>
           <w:iCs/>
           <w:color w:val="000000"/>
-          <w:szCs w:val="26"/>
+          <w:u w:val="single"/>
+        </w:rPr>
+        <w:t>.6 Bus Voltage Measurement (VBUS) Register (Offset = 5h) [reset = 0h]</w:t>
+      </w:r>
+      <w:bookmarkEnd w:id="17"/>
+      <w:r>
+        <w:rPr>
+          <w:rFonts w:eastAsia="Times New Roman" w:cs="Times New Roman"/>
+          <w:b w:val="0"/>
+          <w:bCs/>
+          <w:iCs/>
+          <w:color w:val="000000"/>
+          <w:u w:val="single"/>
         </w:rPr>
         <w:br/>
       </w:r>
@@ -13631,6 +15838,7 @@
         <w:jc w:val="left"/>
         <w:rPr>
           <w:rFonts w:eastAsia="Times New Roman" w:cs="Times New Roman"/>
+          <w:i/>
           <w:szCs w:val="26"/>
         </w:rPr>
       </w:pPr>
@@ -13639,10 +15847,22 @@
           <w:rFonts w:eastAsia="Times New Roman" w:cs="Times New Roman"/>
           <w:b/>
           <w:bCs/>
+          <w:i/>
           <w:color w:val="000000"/>
           <w:szCs w:val="26"/>
         </w:rPr>
-        <w:t>Table 12. VBUS Register Field Descriptions</w:t>
+        <w:t>Bảng</w:t>
+      </w:r>
+      <w:r>
+        <w:rPr>
+          <w:rFonts w:eastAsia="Times New Roman" w:cs="Times New Roman"/>
+          <w:b/>
+          <w:bCs/>
+          <w:i/>
+          <w:color w:val="000000"/>
+          <w:szCs w:val="26"/>
+        </w:rPr>
+        <w:t xml:space="preserve"> 12. VBUS Register Field Descriptions</w:t>
       </w:r>
     </w:p>
     <w:tbl>
@@ -13986,34 +16206,44 @@
               <w:jc w:val="left"/>
               <w:rPr>
                 <w:rFonts w:eastAsia="Times New Roman" w:cs="Times New Roman"/>
-                <w:szCs w:val="26"/>
-              </w:rPr>
-            </w:pPr>
-            <w:r>
-              <w:rPr>
-                <w:rFonts w:eastAsia="Times New Roman" w:cs="Times New Roman"/>
-                <w:color w:val="000000"/>
-                <w:szCs w:val="26"/>
-              </w:rPr>
-              <w:t>Bus voltage output. Two's complement value, however always</w:t>
-            </w:r>
-            <w:r>
-              <w:rPr>
-                <w:rFonts w:eastAsia="Times New Roman" w:cs="Times New Roman"/>
-                <w:color w:val="000000"/>
-                <w:szCs w:val="26"/>
-              </w:rPr>
-              <w:br/>
-              <w:t>positive.</w:t>
-            </w:r>
-            <w:r>
-              <w:rPr>
-                <w:rFonts w:eastAsia="Times New Roman" w:cs="Times New Roman"/>
-                <w:color w:val="000000"/>
-                <w:szCs w:val="26"/>
-              </w:rPr>
-              <w:br/>
-              <w:t>Conversion factor: 195.3125 µV/LSB</w:t>
+                <w:color w:val="000000"/>
+                <w:szCs w:val="26"/>
+              </w:rPr>
+            </w:pPr>
+            <w:r>
+              <w:rPr>
+                <w:rFonts w:eastAsia="Times New Roman" w:cs="Times New Roman"/>
+                <w:color w:val="000000"/>
+                <w:szCs w:val="26"/>
+              </w:rPr>
+              <w:t>Lưu giá trị điện áp đo được</w:t>
+            </w:r>
+          </w:p>
+          <w:p>
+            <w:pPr>
+              <w:spacing w:after="0" w:line="240" w:lineRule="auto"/>
+              <w:contextualSpacing w:val="0"/>
+              <w:jc w:val="left"/>
+              <w:rPr>
+                <w:rFonts w:eastAsia="Times New Roman" w:cs="Times New Roman"/>
+                <w:szCs w:val="26"/>
+              </w:rPr>
+            </w:pPr>
+            <w:r>
+              <w:rPr>
+                <w:rFonts w:eastAsia="Times New Roman" w:cs="Times New Roman"/>
+                <w:color w:val="000000"/>
+                <w:szCs w:val="26"/>
+              </w:rPr>
+              <w:t>Độ phân giải</w:t>
+            </w:r>
+            <w:r>
+              <w:rPr>
+                <w:rFonts w:eastAsia="Times New Roman" w:cs="Times New Roman"/>
+                <w:color w:val="000000"/>
+                <w:szCs w:val="26"/>
+              </w:rPr>
+              <w:t>: 195.3125 µV/LSB</w:t>
             </w:r>
           </w:p>
         </w:tc>
@@ -14183,36 +16413,46 @@
     </w:tbl>
     <w:p>
       <w:pPr>
-        <w:spacing w:after="0" w:line="240" w:lineRule="auto"/>
-        <w:contextualSpacing w:val="0"/>
-        <w:jc w:val="left"/>
+        <w:pStyle w:val="Heading2"/>
         <w:rPr>
           <w:rFonts w:eastAsia="Times New Roman" w:cs="Times New Roman"/>
+          <w:b w:val="0"/>
           <w:color w:val="000000"/>
-          <w:szCs w:val="26"/>
+          <w:u w:val="single"/>
         </w:rPr>
       </w:pPr>
+      <w:bookmarkStart w:id="18" w:name="_Toc49206262"/>
       <w:r>
         <w:rPr>
           <w:rFonts w:eastAsia="Times New Roman" w:cs="Times New Roman"/>
-          <w:b/>
+          <w:b w:val="0"/>
           <w:bCs/>
-          <w:i/>
           <w:iCs/>
           <w:color w:val="000000"/>
-          <w:szCs w:val="26"/>
+          <w:u w:val="single"/>
         </w:rPr>
-        <w:t>7.6.1.7 Temperature Measurement (DIETEMP) Register (Offset = 6h) [reset = 0h]</w:t>
+        <w:t>7</w:t>
       </w:r>
       <w:r>
         <w:rPr>
           <w:rFonts w:eastAsia="Times New Roman" w:cs="Times New Roman"/>
-          <w:b/>
+          <w:b w:val="0"/>
           <w:bCs/>
-          <w:i/>
           <w:iCs/>
           <w:color w:val="000000"/>
-          <w:szCs w:val="26"/>
+          <w:u w:val="single"/>
+        </w:rPr>
+        <w:t>.7 Temperature Measurement (DIETEMP) Register (Offset = 6h) [reset = 0h]</w:t>
+      </w:r>
+      <w:bookmarkEnd w:id="18"/>
+      <w:r>
+        <w:rPr>
+          <w:rFonts w:eastAsia="Times New Roman" w:cs="Times New Roman"/>
+          <w:b w:val="0"/>
+          <w:bCs/>
+          <w:iCs/>
+          <w:color w:val="000000"/>
+          <w:u w:val="single"/>
         </w:rPr>
         <w:br/>
       </w:r>
@@ -14224,6 +16464,7 @@
         <w:jc w:val="left"/>
         <w:rPr>
           <w:rFonts w:eastAsia="Times New Roman" w:cs="Times New Roman"/>
+          <w:i/>
           <w:szCs w:val="26"/>
         </w:rPr>
       </w:pPr>
@@ -14232,10 +16473,22 @@
           <w:rFonts w:eastAsia="Times New Roman" w:cs="Times New Roman"/>
           <w:b/>
           <w:bCs/>
+          <w:i/>
           <w:color w:val="000000"/>
           <w:szCs w:val="26"/>
         </w:rPr>
-        <w:t>Table 13. DIETEMP Register Field Descriptions</w:t>
+        <w:t>Bảng</w:t>
+      </w:r>
+      <w:r>
+        <w:rPr>
+          <w:rFonts w:eastAsia="Times New Roman" w:cs="Times New Roman"/>
+          <w:b/>
+          <w:bCs/>
+          <w:i/>
+          <w:color w:val="000000"/>
+          <w:szCs w:val="26"/>
+        </w:rPr>
+        <w:t xml:space="preserve"> 13. DIETEMP Register Field Descriptions</w:t>
       </w:r>
     </w:p>
     <w:tbl>
@@ -14588,7 +16841,15 @@
                 <w:color w:val="000000"/>
                 <w:szCs w:val="26"/>
               </w:rPr>
-              <w:t>Internal die temperature measurement. Two's complement value.</w:t>
+              <w:t>Lưu giá trị nhiệt độ đo được</w:t>
+            </w:r>
+            <w:r>
+              <w:rPr>
+                <w:rFonts w:eastAsia="Times New Roman" w:cs="Times New Roman"/>
+                <w:color w:val="000000"/>
+                <w:szCs w:val="26"/>
+              </w:rPr>
+              <w:t>.</w:t>
             </w:r>
             <w:r>
               <w:rPr>
@@ -14606,8 +16867,6 @@
               </w:rPr>
               <w:t>độ phân giải</w:t>
             </w:r>
-            <w:bookmarkStart w:id="0" w:name="_GoBack"/>
-            <w:bookmarkEnd w:id="0"/>
             <w:r>
               <w:rPr>
                 <w:rFonts w:eastAsia="Times New Roman" w:cs="Times New Roman"/>
@@ -14622,36 +16881,46 @@
     </w:tbl>
     <w:p>
       <w:pPr>
-        <w:spacing w:after="0" w:line="240" w:lineRule="auto"/>
-        <w:contextualSpacing w:val="0"/>
-        <w:jc w:val="left"/>
+        <w:pStyle w:val="Heading2"/>
         <w:rPr>
           <w:rFonts w:eastAsia="Times New Roman" w:cs="Times New Roman"/>
+          <w:b w:val="0"/>
           <w:color w:val="000000"/>
-          <w:szCs w:val="26"/>
+          <w:u w:val="single"/>
         </w:rPr>
       </w:pPr>
+      <w:bookmarkStart w:id="19" w:name="_Toc49206263"/>
       <w:r>
         <w:rPr>
           <w:rFonts w:eastAsia="Times New Roman" w:cs="Times New Roman"/>
-          <w:b/>
+          <w:b w:val="0"/>
           <w:bCs/>
-          <w:i/>
           <w:iCs/>
           <w:color w:val="000000"/>
-          <w:szCs w:val="26"/>
+          <w:u w:val="single"/>
         </w:rPr>
-        <w:t>7.6.1.8 Current Result (CURRENT) Register (Offset = 7h) [reset = 0h]</w:t>
+        <w:t>7</w:t>
       </w:r>
       <w:r>
         <w:rPr>
           <w:rFonts w:eastAsia="Times New Roman" w:cs="Times New Roman"/>
-          <w:b/>
+          <w:b w:val="0"/>
           <w:bCs/>
-          <w:i/>
           <w:iCs/>
           <w:color w:val="000000"/>
-          <w:szCs w:val="26"/>
+          <w:u w:val="single"/>
+        </w:rPr>
+        <w:t>.8 Current Result (CURRENT) Register (Offset = 7h) [reset = 0h]</w:t>
+      </w:r>
+      <w:bookmarkEnd w:id="19"/>
+      <w:r>
+        <w:rPr>
+          <w:rFonts w:eastAsia="Times New Roman" w:cs="Times New Roman"/>
+          <w:b w:val="0"/>
+          <w:bCs/>
+          <w:iCs/>
+          <w:color w:val="000000"/>
+          <w:u w:val="single"/>
         </w:rPr>
         <w:br/>
       </w:r>
@@ -14663,6 +16932,7 @@
         <w:jc w:val="left"/>
         <w:rPr>
           <w:rFonts w:eastAsia="Times New Roman" w:cs="Times New Roman"/>
+          <w:i/>
           <w:szCs w:val="26"/>
         </w:rPr>
       </w:pPr>
@@ -14671,10 +16941,22 @@
           <w:rFonts w:eastAsia="Times New Roman" w:cs="Times New Roman"/>
           <w:b/>
           <w:bCs/>
+          <w:i/>
           <w:color w:val="000000"/>
           <w:szCs w:val="26"/>
         </w:rPr>
-        <w:t>Table 14. CURRENT Register Field Descriptions</w:t>
+        <w:t>Bảng</w:t>
+      </w:r>
+      <w:r>
+        <w:rPr>
+          <w:rFonts w:eastAsia="Times New Roman" w:cs="Times New Roman"/>
+          <w:b/>
+          <w:bCs/>
+          <w:i/>
+          <w:color w:val="000000"/>
+          <w:szCs w:val="26"/>
+        </w:rPr>
+        <w:t xml:space="preserve"> 14. CURRENT Register Field Descriptions</w:t>
       </w:r>
     </w:p>
     <w:tbl>
@@ -15027,15 +17309,15 @@
                 <w:color w:val="000000"/>
                 <w:szCs w:val="26"/>
               </w:rPr>
-              <w:t>Calc</w:t>
-            </w:r>
-            <w:r>
-              <w:rPr>
-                <w:rFonts w:eastAsia="Times New Roman" w:cs="Times New Roman"/>
-                <w:color w:val="000000"/>
-                <w:szCs w:val="26"/>
-              </w:rPr>
-              <w:t>ulated current output in Ampere (A)</w:t>
+              <w:t>Lưu giá trị dòng đo được</w:t>
+            </w:r>
+            <w:r>
+              <w:rPr>
+                <w:rFonts w:eastAsia="Times New Roman" w:cs="Times New Roman"/>
+                <w:color w:val="000000"/>
+                <w:szCs w:val="26"/>
+              </w:rPr>
+              <w:t xml:space="preserve"> (A)</w:t>
             </w:r>
           </w:p>
         </w:tc>
@@ -15205,43 +17487,52 @@
     </w:tbl>
     <w:p>
       <w:pPr>
-        <w:spacing w:after="0" w:line="240" w:lineRule="auto"/>
-        <w:contextualSpacing w:val="0"/>
-        <w:jc w:val="left"/>
+        <w:pStyle w:val="Heading2"/>
         <w:rPr>
           <w:rFonts w:eastAsia="Times New Roman" w:cs="Times New Roman"/>
+          <w:b w:val="0"/>
           <w:color w:val="000000"/>
-          <w:szCs w:val="26"/>
+          <w:u w:val="single"/>
         </w:rPr>
       </w:pPr>
       <w:r>
         <w:rPr>
           <w:rFonts w:eastAsia="Times New Roman" w:cs="Times New Roman"/>
-          <w:szCs w:val="26"/>
         </w:rPr>
         <w:br/>
+      </w:r>
+      <w:bookmarkStart w:id="20" w:name="_Toc49206264"/>
+      <w:r>
+        <w:rPr>
+          <w:rFonts w:eastAsia="Times New Roman" w:cs="Times New Roman"/>
+          <w:b w:val="0"/>
+          <w:bCs/>
+          <w:iCs/>
+          <w:color w:val="000000"/>
+          <w:u w:val="single"/>
+        </w:rPr>
+        <w:t>7</w:t>
       </w:r>
       <w:r>
         <w:rPr>
           <w:rFonts w:eastAsia="Times New Roman" w:cs="Times New Roman"/>
-          <w:b/>
+          <w:b w:val="0"/>
           <w:bCs/>
-          <w:i/>
           <w:iCs/>
           <w:color w:val="000000"/>
-          <w:szCs w:val="26"/>
+          <w:u w:val="single"/>
         </w:rPr>
-        <w:t>7.6.1.9 Power Result (POWER) Register (Offset = 8h) [reset = 0h]</w:t>
+        <w:t>.9 Power Result (POWER) Register (Offset = 8h) [reset = 0h]</w:t>
       </w:r>
+      <w:bookmarkEnd w:id="20"/>
       <w:r>
         <w:rPr>
           <w:rFonts w:eastAsia="Times New Roman" w:cs="Times New Roman"/>
-          <w:b/>
+          <w:b w:val="0"/>
           <w:bCs/>
-          <w:i/>
           <w:iCs/>
           <w:color w:val="000000"/>
-          <w:szCs w:val="26"/>
+          <w:u w:val="single"/>
         </w:rPr>
         <w:br/>
       </w:r>
@@ -15253,6 +17544,7 @@
         <w:jc w:val="left"/>
         <w:rPr>
           <w:rFonts w:eastAsia="Times New Roman" w:cs="Times New Roman"/>
+          <w:i/>
           <w:szCs w:val="26"/>
         </w:rPr>
       </w:pPr>
@@ -15261,10 +17553,22 @@
           <w:rFonts w:eastAsia="Times New Roman" w:cs="Times New Roman"/>
           <w:b/>
           <w:bCs/>
+          <w:i/>
           <w:color w:val="000000"/>
           <w:szCs w:val="26"/>
         </w:rPr>
-        <w:t>Table 15. POWER Register Field Descriptions</w:t>
+        <w:t>Bảng</w:t>
+      </w:r>
+      <w:r>
+        <w:rPr>
+          <w:rFonts w:eastAsia="Times New Roman" w:cs="Times New Roman"/>
+          <w:b/>
+          <w:bCs/>
+          <w:i/>
+          <w:color w:val="000000"/>
+          <w:szCs w:val="26"/>
+        </w:rPr>
+        <w:t xml:space="preserve"> 15. POWER Register Field Descriptions</w:t>
       </w:r>
     </w:p>
     <w:tbl>
@@ -15617,7 +17921,15 @@
                 <w:color w:val="000000"/>
                 <w:szCs w:val="26"/>
               </w:rPr>
-              <w:t>Calculated power output in watt (W)</w:t>
+              <w:t>Lưu giá trị công suất đo được</w:t>
+            </w:r>
+            <w:r>
+              <w:rPr>
+                <w:rFonts w:eastAsia="Times New Roman" w:cs="Times New Roman"/>
+                <w:color w:val="000000"/>
+                <w:szCs w:val="26"/>
+              </w:rPr>
+              <w:t xml:space="preserve"> (W)</w:t>
             </w:r>
           </w:p>
         </w:tc>
@@ -15625,27 +17937,38 @@
     </w:tbl>
     <w:p>
       <w:pPr>
-        <w:spacing w:after="0" w:line="240" w:lineRule="auto"/>
-        <w:contextualSpacing w:val="0"/>
-        <w:jc w:val="left"/>
+        <w:pStyle w:val="Heading2"/>
         <w:rPr>
           <w:rFonts w:eastAsia="Times New Roman" w:cs="Times New Roman"/>
+          <w:b w:val="0"/>
           <w:color w:val="000000"/>
-          <w:szCs w:val="26"/>
+          <w:u w:val="single"/>
         </w:rPr>
       </w:pPr>
+      <w:bookmarkStart w:id="21" w:name="_Toc49206265"/>
       <w:r>
         <w:rPr>
           <w:rFonts w:eastAsia="Times New Roman" w:cs="Times New Roman"/>
-          <w:b/>
+          <w:b w:val="0"/>
           <w:bCs/>
-          <w:i/>
           <w:iCs/>
           <w:color w:val="000000"/>
-          <w:szCs w:val="26"/>
+          <w:u w:val="single"/>
         </w:rPr>
-        <w:t>7.6.1.10 Energy Result (ENERGY) Register (Offset = 9h) [reset = 0h]</w:t>
+        <w:t>7</w:t>
       </w:r>
+      <w:r>
+        <w:rPr>
+          <w:rFonts w:eastAsia="Times New Roman" w:cs="Times New Roman"/>
+          <w:b w:val="0"/>
+          <w:bCs/>
+          <w:iCs/>
+          <w:color w:val="000000"/>
+          <w:u w:val="single"/>
+        </w:rPr>
+        <w:t>.10 Energy Result (ENERGY) Register (Offset = 9h) [reset = 0h]</w:t>
+      </w:r>
+      <w:bookmarkEnd w:id="21"/>
     </w:p>
     <w:p>
       <w:pPr>
@@ -15666,6 +17989,7 @@
         <w:jc w:val="left"/>
         <w:rPr>
           <w:rFonts w:eastAsia="Times New Roman" w:cs="Times New Roman"/>
+          <w:i/>
           <w:szCs w:val="26"/>
         </w:rPr>
       </w:pPr>
@@ -15674,10 +17998,22 @@
           <w:rFonts w:eastAsia="Times New Roman" w:cs="Times New Roman"/>
           <w:b/>
           <w:bCs/>
+          <w:i/>
           <w:color w:val="000000"/>
           <w:szCs w:val="26"/>
         </w:rPr>
-        <w:t>Table 16. ENERGY Register Field Descriptions</w:t>
+        <w:t>Bảng</w:t>
+      </w:r>
+      <w:r>
+        <w:rPr>
+          <w:rFonts w:eastAsia="Times New Roman" w:cs="Times New Roman"/>
+          <w:b/>
+          <w:bCs/>
+          <w:i/>
+          <w:color w:val="000000"/>
+          <w:szCs w:val="26"/>
+        </w:rPr>
+        <w:t xml:space="preserve"> 16. ENERGY Register Field Descriptions</w:t>
       </w:r>
     </w:p>
     <w:tbl>
@@ -16030,7 +18366,7 @@
                 <w:color w:val="000000"/>
                 <w:szCs w:val="26"/>
               </w:rPr>
-              <w:t>Calculated energy output</w:t>
+              <w:t>Lưu giá trị năng lượng đo được</w:t>
             </w:r>
             <w:r>
               <w:rPr>
@@ -16046,36 +18382,47 @@
     </w:tbl>
     <w:p>
       <w:pPr>
-        <w:spacing w:after="0" w:line="240" w:lineRule="auto"/>
-        <w:contextualSpacing w:val="0"/>
-        <w:jc w:val="left"/>
+        <w:pStyle w:val="Heading2"/>
         <w:rPr>
           <w:rFonts w:eastAsia="Times New Roman" w:cs="Times New Roman"/>
+          <w:b w:val="0"/>
           <w:color w:val="000000"/>
-          <w:szCs w:val="26"/>
+          <w:u w:val="single"/>
         </w:rPr>
       </w:pPr>
+      <w:bookmarkStart w:id="22" w:name="_Toc49206266"/>
       <w:r>
         <w:rPr>
           <w:rFonts w:eastAsia="Times New Roman" w:cs="Times New Roman"/>
-          <w:b/>
+          <w:b w:val="0"/>
           <w:bCs/>
-          <w:i/>
           <w:iCs/>
           <w:color w:val="000000"/>
-          <w:szCs w:val="26"/>
+          <w:u w:val="single"/>
         </w:rPr>
-        <w:t>7.6.1.11 Charge Result (CHARGE) Register (Offset = Ah) [reset = 0h]</w:t>
+        <w:lastRenderedPageBreak/>
+        <w:t>7</w:t>
       </w:r>
       <w:r>
         <w:rPr>
           <w:rFonts w:eastAsia="Times New Roman" w:cs="Times New Roman"/>
-          <w:b/>
+          <w:b w:val="0"/>
           <w:bCs/>
-          <w:i/>
           <w:iCs/>
           <w:color w:val="000000"/>
-          <w:szCs w:val="26"/>
+          <w:u w:val="single"/>
+        </w:rPr>
+        <w:t>.11 Charge Result (CHARGE) Register (Offset = Ah) [reset = 0h]</w:t>
+      </w:r>
+      <w:bookmarkEnd w:id="22"/>
+      <w:r>
+        <w:rPr>
+          <w:rFonts w:eastAsia="Times New Roman" w:cs="Times New Roman"/>
+          <w:b w:val="0"/>
+          <w:bCs/>
+          <w:iCs/>
+          <w:color w:val="000000"/>
+          <w:u w:val="single"/>
         </w:rPr>
         <w:br/>
       </w:r>
@@ -16099,6 +18446,7 @@
         <w:jc w:val="left"/>
         <w:rPr>
           <w:rFonts w:eastAsia="Times New Roman" w:cs="Times New Roman"/>
+          <w:i/>
           <w:szCs w:val="26"/>
         </w:rPr>
       </w:pPr>
@@ -16107,10 +18455,22 @@
           <w:rFonts w:eastAsia="Times New Roman" w:cs="Times New Roman"/>
           <w:b/>
           <w:bCs/>
+          <w:i/>
           <w:color w:val="000000"/>
           <w:szCs w:val="26"/>
         </w:rPr>
-        <w:t>Table 17. CHARGE Register Field Descriptions</w:t>
+        <w:t>Bảng</w:t>
+      </w:r>
+      <w:r>
+        <w:rPr>
+          <w:rFonts w:eastAsia="Times New Roman" w:cs="Times New Roman"/>
+          <w:b/>
+          <w:bCs/>
+          <w:i/>
+          <w:color w:val="000000"/>
+          <w:szCs w:val="26"/>
+        </w:rPr>
+        <w:t xml:space="preserve"> 17. CHARGE Register Field Descriptions</w:t>
       </w:r>
     </w:p>
     <w:tbl>
@@ -16487,35 +18847,69 @@
     </w:p>
     <w:p>
       <w:pPr>
-        <w:spacing w:after="0" w:line="240" w:lineRule="auto"/>
-        <w:contextualSpacing w:val="0"/>
-        <w:jc w:val="left"/>
+        <w:pStyle w:val="Heading2"/>
         <w:rPr>
           <w:rFonts w:eastAsia="Times New Roman" w:cs="Times New Roman"/>
+          <w:b w:val="0"/>
           <w:color w:val="000000"/>
-          <w:szCs w:val="26"/>
+          <w:u w:val="single"/>
         </w:rPr>
       </w:pPr>
+      <w:bookmarkStart w:id="23" w:name="_Toc49206267"/>
       <w:r>
         <w:rPr>
           <w:rFonts w:eastAsia="Times New Roman" w:cs="Times New Roman"/>
-          <w:b/>
+          <w:b w:val="0"/>
+          <w:bCs/>
+          <w:iCs/>
+          <w:color w:val="000000"/>
+          <w:u w:val="single"/>
+        </w:rPr>
+        <w:t>7.</w:t>
+      </w:r>
+      <w:r>
+        <w:rPr>
+          <w:rFonts w:eastAsia="Times New Roman" w:cs="Times New Roman"/>
+          <w:b w:val="0"/>
+          <w:bCs/>
+          <w:iCs/>
+          <w:color w:val="000000"/>
+          <w:u w:val="single"/>
+        </w:rPr>
+        <w:t>12 Diagnostic Flags and Alert (DIAG_ALRT) Register (Offset = Bh) [reset =</w:t>
+      </w:r>
+      <w:r>
+        <w:rPr>
+          <w:rFonts w:eastAsia="Times New Roman" w:cs="Times New Roman"/>
+          <w:b w:val="0"/>
           <w:bCs/>
           <w:i/>
           <w:iCs/>
           <w:color w:val="000000"/>
-          <w:szCs w:val="26"/>
         </w:rPr>
-        <w:t>7.6.1.12 Diagnostic Flags and Alert (DIAG_ALRT) Register (Offset = Bh) [reset = 0001h]</w:t>
+        <w:t xml:space="preserve"> </w:t>
       </w:r>
       <w:r>
         <w:rPr>
           <w:rFonts w:eastAsia="Times New Roman" w:cs="Times New Roman"/>
+          <w:b w:val="0"/>
+          <w:bCs/>
+          <w:iCs/>
           <w:color w:val="000000"/>
-          <w:szCs w:val="26"/>
+          <w:u w:val="single"/>
+        </w:rPr>
+        <w:t>0001h]</w:t>
+      </w:r>
+      <w:r>
+        <w:rPr>
+          <w:rFonts w:eastAsia="Times New Roman" w:cs="Times New Roman"/>
+          <w:b w:val="0"/>
+          <w:color w:val="000000"/>
+          <w:u w:val="single"/>
         </w:rPr>
         <w:t>.</w:t>
       </w:r>
+      <w:bookmarkEnd w:id="23"/>
     </w:p>
     <w:p>
       <w:pPr>
@@ -16524,6 +18918,7 @@
         <w:jc w:val="left"/>
         <w:rPr>
           <w:rFonts w:eastAsia="Times New Roman" w:cs="Times New Roman"/>
+          <w:i/>
           <w:szCs w:val="26"/>
         </w:rPr>
       </w:pPr>
@@ -16533,7 +18928,6 @@
           <w:color w:val="000000"/>
           <w:szCs w:val="26"/>
         </w:rPr>
-        <w:lastRenderedPageBreak/>
         <w:br/>
       </w:r>
       <w:r>
@@ -16541,10 +18935,22 @@
           <w:rFonts w:eastAsia="Times New Roman" w:cs="Times New Roman"/>
           <w:b/>
           <w:bCs/>
+          <w:i/>
           <w:color w:val="000000"/>
           <w:szCs w:val="26"/>
         </w:rPr>
-        <w:t>Table 18. DIAG_ALRT Register Field Descriptions</w:t>
+        <w:t>Bảng</w:t>
+      </w:r>
+      <w:r>
+        <w:rPr>
+          <w:rFonts w:eastAsia="Times New Roman" w:cs="Times New Roman"/>
+          <w:b/>
+          <w:bCs/>
+          <w:i/>
+          <w:color w:val="000000"/>
+          <w:szCs w:val="26"/>
+        </w:rPr>
+        <w:t xml:space="preserve"> 18. DIAG_ALRT Register Field Descriptions</w:t>
       </w:r>
     </w:p>
     <w:tbl>
@@ -16897,52 +19303,15 @@
                 <w:color w:val="000000"/>
                 <w:szCs w:val="26"/>
               </w:rPr>
-              <w:t>When the Alert Latch Enable bit is set to Transparent mode, the</w:t>
-            </w:r>
-            <w:r>
-              <w:rPr>
-                <w:rFonts w:eastAsia="Times New Roman" w:cs="Times New Roman"/>
-                <w:color w:val="000000"/>
-                <w:szCs w:val="26"/>
-              </w:rPr>
-              <w:br/>
-              <w:t>Alert pin and Flag bit resets to the idle states when the fault has</w:t>
-            </w:r>
-            <w:r>
-              <w:rPr>
-                <w:rFonts w:eastAsia="Times New Roman" w:cs="Times New Roman"/>
-                <w:color w:val="000000"/>
-                <w:szCs w:val="26"/>
-              </w:rPr>
-              <w:br/>
-              <w:t>been cleared.</w:t>
-            </w:r>
-            <w:r>
-              <w:rPr>
-                <w:rFonts w:eastAsia="Times New Roman" w:cs="Times New Roman"/>
-                <w:color w:val="000000"/>
-                <w:szCs w:val="26"/>
-              </w:rPr>
-              <w:br/>
-              <w:t>When the Alert Latch Enable bit is set to Latch mode, the Alert pin</w:t>
-            </w:r>
-            <w:r>
-              <w:rPr>
-                <w:rFonts w:eastAsia="Times New Roman" w:cs="Times New Roman"/>
-                <w:color w:val="000000"/>
-                <w:szCs w:val="26"/>
-              </w:rPr>
-              <w:br/>
-              <w:t>and Alert Flag bit remain active following a fault until the</w:t>
-            </w:r>
-            <w:r>
-              <w:rPr>
-                <w:rFonts w:eastAsia="Times New Roman" w:cs="Times New Roman"/>
-                <w:color w:val="000000"/>
-                <w:szCs w:val="26"/>
-              </w:rPr>
-              <w:br/>
-              <w:t>DIAG_ALRT Register has been read.</w:t>
+              <w:t>Cấu hình chế độ hoạt động cho chân ALERT</w:t>
+            </w:r>
+            <w:r>
+              <w:rPr>
+                <w:rFonts w:eastAsia="Times New Roman" w:cs="Times New Roman"/>
+                <w:color w:val="000000"/>
+                <w:szCs w:val="26"/>
+              </w:rPr>
+              <w:t>.</w:t>
             </w:r>
             <w:r>
               <w:rPr>
@@ -17350,7 +19719,7 @@
                 <w:color w:val="000000"/>
                 <w:szCs w:val="26"/>
               </w:rPr>
-              <w:t>ALERT function is asserted on the completed averaged value.</w:t>
+              <w:t>Chân ALERT hoạt động dựa trên giá trị trung bình, hoặc giá trị từng lần đo( so với ngưỡng)</w:t>
             </w:r>
             <w:r>
               <w:rPr>
@@ -17359,7 +19728,7 @@
                 <w:szCs w:val="26"/>
               </w:rPr>
               <w:br/>
-              <w:t>This gives the flexibility to delay the ALERT after the averaged</w:t>
+              <w:t>0h = enable</w:t>
             </w:r>
             <w:r>
               <w:rPr>
@@ -17368,25 +19737,15 @@
                 <w:szCs w:val="26"/>
               </w:rPr>
               <w:br/>
-              <w:t>value.</w:t>
-            </w:r>
-            <w:r>
-              <w:rPr>
-                <w:rFonts w:eastAsia="Times New Roman" w:cs="Times New Roman"/>
-                <w:color w:val="000000"/>
-                <w:szCs w:val="26"/>
-              </w:rPr>
-              <w:br/>
-              <w:t>0h = ALERT comparison on non-averaged (ADC) value</w:t>
-            </w:r>
-            <w:r>
-              <w:rPr>
-                <w:rFonts w:eastAsia="Times New Roman" w:cs="Times New Roman"/>
-                <w:color w:val="000000"/>
-                <w:szCs w:val="26"/>
-              </w:rPr>
-              <w:br/>
-              <w:t>1h = ALERT comparison on Averaged value</w:t>
+              <w:t xml:space="preserve">1h = </w:t>
+            </w:r>
+            <w:r>
+              <w:rPr>
+                <w:rFonts w:eastAsia="Times New Roman" w:cs="Times New Roman"/>
+                <w:color w:val="000000"/>
+                <w:szCs w:val="26"/>
+              </w:rPr>
+              <w:t>disable</w:t>
             </w:r>
           </w:p>
         </w:tc>
@@ -17736,16 +20095,23 @@
                 <w:color w:val="000000"/>
                 <w:szCs w:val="26"/>
               </w:rPr>
-              <w:t>This bit indicates the health of the ENERGY register.</w:t>
-            </w:r>
-            <w:r>
-              <w:rPr>
-                <w:rFonts w:eastAsia="Times New Roman" w:cs="Times New Roman"/>
-                <w:color w:val="000000"/>
-                <w:szCs w:val="26"/>
-              </w:rPr>
-              <w:br/>
-              <w:t>If the 40 bit ENERGY register has overflowed this bit is set to 1.</w:t>
+              <w:t>Bit báo vượt ngưỡng cuả ENERGY</w:t>
+            </w:r>
+            <w:r>
+              <w:rPr>
+                <w:rFonts w:eastAsia="Times New Roman" w:cs="Times New Roman"/>
+                <w:color w:val="000000"/>
+                <w:szCs w:val="26"/>
+              </w:rPr>
+              <w:t>.</w:t>
+            </w:r>
+            <w:r>
+              <w:rPr>
+                <w:rFonts w:eastAsia="Times New Roman" w:cs="Times New Roman"/>
+                <w:color w:val="000000"/>
+                <w:szCs w:val="26"/>
+              </w:rPr>
+              <w:t xml:space="preserve"> Bit set lên 1 nếu vượt ngưỡng</w:t>
             </w:r>
             <w:r>
               <w:rPr>
@@ -17934,16 +20300,31 @@
                 <w:color w:val="000000"/>
                 <w:szCs w:val="26"/>
               </w:rPr>
-              <w:t>This bit indicates the health of the CHARGE register.</w:t>
-            </w:r>
-            <w:r>
-              <w:rPr>
-                <w:rFonts w:eastAsia="Times New Roman" w:cs="Times New Roman"/>
-                <w:color w:val="000000"/>
-                <w:szCs w:val="26"/>
-              </w:rPr>
-              <w:br/>
-              <w:t>If the 40 bit CHARGE register has overflowed this bit is set to 1.</w:t>
+              <w:t>Bit báo vượt ngưỡng cuả CHARSE</w:t>
+            </w:r>
+            <w:r>
+              <w:rPr>
+                <w:rFonts w:eastAsia="Times New Roman" w:cs="Times New Roman"/>
+                <w:color w:val="000000"/>
+                <w:szCs w:val="26"/>
+              </w:rPr>
+              <w:t>.</w:t>
+            </w:r>
+            <w:r>
+              <w:rPr>
+                <w:rFonts w:eastAsia="Times New Roman" w:cs="Times New Roman"/>
+                <w:color w:val="000000"/>
+                <w:szCs w:val="26"/>
+              </w:rPr>
+              <w:t xml:space="preserve"> Bit set lên 1 nếu vượt ngưỡng</w:t>
+            </w:r>
+            <w:r>
+              <w:rPr>
+                <w:rFonts w:eastAsia="Times New Roman" w:cs="Times New Roman"/>
+                <w:color w:val="000000"/>
+                <w:szCs w:val="26"/>
+              </w:rPr>
+              <w:t>.</w:t>
             </w:r>
             <w:r>
               <w:rPr>
@@ -18123,43 +20504,60 @@
               <w:jc w:val="left"/>
               <w:rPr>
                 <w:rFonts w:eastAsia="Times New Roman" w:cs="Times New Roman"/>
-                <w:szCs w:val="26"/>
-              </w:rPr>
-            </w:pPr>
-            <w:r>
-              <w:rPr>
-                <w:rFonts w:eastAsia="Times New Roman" w:cs="Times New Roman"/>
-                <w:color w:val="000000"/>
-                <w:szCs w:val="26"/>
-              </w:rPr>
-              <w:t>This bit is set to 1 if an arithmetic operation resulted in an overflow</w:t>
-            </w:r>
-            <w:r>
-              <w:rPr>
-                <w:rFonts w:eastAsia="Times New Roman" w:cs="Times New Roman"/>
-                <w:color w:val="000000"/>
-                <w:szCs w:val="26"/>
-              </w:rPr>
-              <w:br/>
-              <w:t>error.</w:t>
-            </w:r>
-            <w:r>
-              <w:rPr>
-                <w:rFonts w:eastAsia="Times New Roman" w:cs="Times New Roman"/>
-                <w:color w:val="000000"/>
-                <w:szCs w:val="26"/>
-              </w:rPr>
-              <w:br/>
-              <w:t xml:space="preserve">It indicates that current and power data may </w:t>
-            </w:r>
-            <w:r>
-              <w:rPr>
-                <w:rFonts w:eastAsia="Times New Roman" w:cs="Times New Roman"/>
-                <w:color w:val="000000"/>
-                <w:szCs w:val="26"/>
-              </w:rPr>
-              <w:lastRenderedPageBreak/>
-              <w:t>be invalid.</w:t>
+                <w:color w:val="000000"/>
+                <w:szCs w:val="26"/>
+              </w:rPr>
+            </w:pPr>
+            <w:r>
+              <w:rPr>
+                <w:rFonts w:eastAsia="Times New Roman" w:cs="Times New Roman"/>
+                <w:color w:val="000000"/>
+                <w:szCs w:val="26"/>
+              </w:rPr>
+              <w:t>Bit báo vượt ngưỡng cuả CURRENT &amp; POWER</w:t>
+            </w:r>
+            <w:r>
+              <w:rPr>
+                <w:rFonts w:eastAsia="Times New Roman" w:cs="Times New Roman"/>
+                <w:color w:val="000000"/>
+                <w:szCs w:val="26"/>
+              </w:rPr>
+              <w:t>.</w:t>
+            </w:r>
+            <w:r>
+              <w:rPr>
+                <w:rFonts w:eastAsia="Times New Roman" w:cs="Times New Roman"/>
+                <w:color w:val="000000"/>
+                <w:szCs w:val="26"/>
+              </w:rPr>
+              <w:t xml:space="preserve"> Bit set lên 1 nếu vượt ngưỡng</w:t>
+            </w:r>
+          </w:p>
+          <w:p>
+            <w:pPr>
+              <w:spacing w:after="0" w:line="240" w:lineRule="auto"/>
+              <w:contextualSpacing w:val="0"/>
+              <w:jc w:val="left"/>
+              <w:rPr>
+                <w:rFonts w:eastAsia="Times New Roman" w:cs="Times New Roman"/>
+                <w:szCs w:val="26"/>
+              </w:rPr>
+            </w:pPr>
+            <w:r>
+              <w:rPr>
+                <w:rFonts w:eastAsia="Times New Roman" w:cs="Times New Roman"/>
+                <w:color w:val="000000"/>
+                <w:szCs w:val="26"/>
+              </w:rPr>
+              <w:t>Set lên 1 khi 1 trong 2 vượt ngưỡng</w:t>
+            </w:r>
+            <w:r>
+              <w:rPr>
+                <w:rFonts w:eastAsia="Times New Roman" w:cs="Times New Roman"/>
+                <w:color w:val="000000"/>
+                <w:szCs w:val="26"/>
+              </w:rPr>
+              <w:t>.</w:t>
             </w:r>
             <w:r>
               <w:rPr>
@@ -18211,7 +20609,6 @@
                 <w:color w:val="000000"/>
                 <w:szCs w:val="26"/>
               </w:rPr>
-              <w:lastRenderedPageBreak/>
               <w:t xml:space="preserve">8 </w:t>
             </w:r>
           </w:p>
@@ -18502,16 +20899,31 @@
                 <w:color w:val="000000"/>
                 <w:szCs w:val="26"/>
               </w:rPr>
-              <w:t>This bit is set to 1 if the temperature measurement exceeds the</w:t>
-            </w:r>
-            <w:r>
-              <w:rPr>
-                <w:rFonts w:eastAsia="Times New Roman" w:cs="Times New Roman"/>
-                <w:color w:val="000000"/>
-                <w:szCs w:val="26"/>
-              </w:rPr>
-              <w:br/>
-              <w:t>threshold limit in the temperature over-limit register.</w:t>
+              <w:t>Bit báo vượt ngưỡng cuả TEMP</w:t>
+            </w:r>
+            <w:r>
+              <w:rPr>
+                <w:rFonts w:eastAsia="Times New Roman" w:cs="Times New Roman"/>
+                <w:color w:val="000000"/>
+                <w:szCs w:val="26"/>
+              </w:rPr>
+              <w:t>.</w:t>
+            </w:r>
+            <w:r>
+              <w:rPr>
+                <w:rFonts w:eastAsia="Times New Roman" w:cs="Times New Roman"/>
+                <w:color w:val="000000"/>
+                <w:szCs w:val="26"/>
+              </w:rPr>
+              <w:t xml:space="preserve"> Bit set lên 1 nếu vượt ngưỡng</w:t>
+            </w:r>
+            <w:r>
+              <w:rPr>
+                <w:rFonts w:eastAsia="Times New Roman" w:cs="Times New Roman"/>
+                <w:color w:val="000000"/>
+                <w:szCs w:val="26"/>
+              </w:rPr>
+              <w:t>.</w:t>
             </w:r>
             <w:r>
               <w:rPr>
@@ -18529,6 +20941,14 @@
                 <w:szCs w:val="26"/>
               </w:rPr>
               <w:br/>
+            </w:r>
+            <w:r>
+              <w:rPr>
+                <w:rFonts w:eastAsia="Times New Roman" w:cs="Times New Roman"/>
+                <w:color w:val="000000"/>
+                <w:szCs w:val="26"/>
+              </w:rPr>
+              <w:lastRenderedPageBreak/>
               <w:t>1h = Over Temp Event</w:t>
             </w:r>
             <w:r>
@@ -18572,6 +20992,7 @@
                 <w:color w:val="000000"/>
                 <w:szCs w:val="26"/>
               </w:rPr>
+              <w:lastRenderedPageBreak/>
               <w:t xml:space="preserve">6 </w:t>
             </w:r>
           </w:p>
@@ -18700,16 +21121,31 @@
                 <w:color w:val="000000"/>
                 <w:szCs w:val="26"/>
               </w:rPr>
-              <w:t>This bit is set to 1 if the shunt voltage measurement exceeds the</w:t>
-            </w:r>
-            <w:r>
-              <w:rPr>
-                <w:rFonts w:eastAsia="Times New Roman" w:cs="Times New Roman"/>
-                <w:color w:val="000000"/>
-                <w:szCs w:val="26"/>
-              </w:rPr>
-              <w:br/>
-              <w:t>threshold limit in the shunt over-limit register.</w:t>
+              <w:t>Bit báo vượt ngưỡng trên cuả VSHUNT</w:t>
+            </w:r>
+            <w:r>
+              <w:rPr>
+                <w:rFonts w:eastAsia="Times New Roman" w:cs="Times New Roman"/>
+                <w:color w:val="000000"/>
+                <w:szCs w:val="26"/>
+              </w:rPr>
+              <w:t>.</w:t>
+            </w:r>
+            <w:r>
+              <w:rPr>
+                <w:rFonts w:eastAsia="Times New Roman" w:cs="Times New Roman"/>
+                <w:color w:val="000000"/>
+                <w:szCs w:val="26"/>
+              </w:rPr>
+              <w:t xml:space="preserve"> Bit set lên 1 nếu vượt ngưỡng</w:t>
+            </w:r>
+            <w:r>
+              <w:rPr>
+                <w:rFonts w:eastAsia="Times New Roman" w:cs="Times New Roman"/>
+                <w:color w:val="000000"/>
+                <w:szCs w:val="26"/>
+              </w:rPr>
+              <w:t>.</w:t>
             </w:r>
             <w:r>
               <w:rPr>
@@ -18898,16 +21334,39 @@
                 <w:color w:val="000000"/>
                 <w:szCs w:val="26"/>
               </w:rPr>
-              <w:t>This bit is set to 1 if the shunt voltage measurement falls below the</w:t>
-            </w:r>
-            <w:r>
-              <w:rPr>
-                <w:rFonts w:eastAsia="Times New Roman" w:cs="Times New Roman"/>
-                <w:color w:val="000000"/>
-                <w:szCs w:val="26"/>
-              </w:rPr>
-              <w:br/>
-              <w:t>threshold limit in the shunt under-limit register.</w:t>
+              <w:t>Bit báo vượt ngưỡng dướicuả VSHUNT</w:t>
+            </w:r>
+            <w:r>
+              <w:rPr>
+                <w:rFonts w:eastAsia="Times New Roman" w:cs="Times New Roman"/>
+                <w:color w:val="000000"/>
+                <w:szCs w:val="26"/>
+              </w:rPr>
+              <w:t>.</w:t>
+            </w:r>
+            <w:r>
+              <w:rPr>
+                <w:rFonts w:eastAsia="Times New Roman" w:cs="Times New Roman"/>
+                <w:color w:val="000000"/>
+                <w:szCs w:val="26"/>
+              </w:rPr>
+              <w:t xml:space="preserve"> Bit set lên 1 nếu vượt ngưỡng</w:t>
+            </w:r>
+            <w:r>
+              <w:rPr>
+                <w:rFonts w:eastAsia="Times New Roman" w:cs="Times New Roman"/>
+                <w:color w:val="000000"/>
+                <w:szCs w:val="26"/>
+              </w:rPr>
+              <w:t>.</w:t>
+            </w:r>
+            <w:r>
+              <w:rPr>
+                <w:rFonts w:eastAsia="Times New Roman" w:cs="Times New Roman"/>
+                <w:color w:val="000000"/>
+                <w:szCs w:val="26"/>
+              </w:rPr>
+              <w:t>.</w:t>
             </w:r>
             <w:r>
               <w:rPr>
@@ -19096,16 +21555,39 @@
                 <w:color w:val="000000"/>
                 <w:szCs w:val="26"/>
               </w:rPr>
-              <w:t>This bit is set to 1 if the bus voltage measurement exceeds the</w:t>
-            </w:r>
-            <w:r>
-              <w:rPr>
-                <w:rFonts w:eastAsia="Times New Roman" w:cs="Times New Roman"/>
-                <w:color w:val="000000"/>
-                <w:szCs w:val="26"/>
-              </w:rPr>
-              <w:br/>
-              <w:t>threshold limit in the bus over-limit register.</w:t>
+              <w:t>Bit báo vượt ngưỡng trên cuả VBUS</w:t>
+            </w:r>
+            <w:r>
+              <w:rPr>
+                <w:rFonts w:eastAsia="Times New Roman" w:cs="Times New Roman"/>
+                <w:color w:val="000000"/>
+                <w:szCs w:val="26"/>
+              </w:rPr>
+              <w:t>.</w:t>
+            </w:r>
+            <w:r>
+              <w:rPr>
+                <w:rFonts w:eastAsia="Times New Roman" w:cs="Times New Roman"/>
+                <w:color w:val="000000"/>
+                <w:szCs w:val="26"/>
+              </w:rPr>
+              <w:t xml:space="preserve"> Bit set lên 1 nếu vượt ngưỡng</w:t>
+            </w:r>
+            <w:r>
+              <w:rPr>
+                <w:rFonts w:eastAsia="Times New Roman" w:cs="Times New Roman"/>
+                <w:color w:val="000000"/>
+                <w:szCs w:val="26"/>
+              </w:rPr>
+              <w:t>.</w:t>
+            </w:r>
+            <w:r>
+              <w:rPr>
+                <w:rFonts w:eastAsia="Times New Roman" w:cs="Times New Roman"/>
+                <w:color w:val="000000"/>
+                <w:szCs w:val="26"/>
+              </w:rPr>
+              <w:t>.</w:t>
             </w:r>
             <w:r>
               <w:rPr>
@@ -19294,16 +21776,39 @@
                 <w:color w:val="000000"/>
                 <w:szCs w:val="26"/>
               </w:rPr>
-              <w:t>This bit is set to 1 if the bus voltage measurement falls below the</w:t>
-            </w:r>
-            <w:r>
-              <w:rPr>
-                <w:rFonts w:eastAsia="Times New Roman" w:cs="Times New Roman"/>
-                <w:color w:val="000000"/>
-                <w:szCs w:val="26"/>
-              </w:rPr>
-              <w:br/>
-              <w:t>threshold limit in the bus under-limit register.</w:t>
+              <w:t>Bit báo vượt ngưỡng dưới cuả VBUS</w:t>
+            </w:r>
+            <w:r>
+              <w:rPr>
+                <w:rFonts w:eastAsia="Times New Roman" w:cs="Times New Roman"/>
+                <w:color w:val="000000"/>
+                <w:szCs w:val="26"/>
+              </w:rPr>
+              <w:t>.</w:t>
+            </w:r>
+            <w:r>
+              <w:rPr>
+                <w:rFonts w:eastAsia="Times New Roman" w:cs="Times New Roman"/>
+                <w:color w:val="000000"/>
+                <w:szCs w:val="26"/>
+              </w:rPr>
+              <w:t xml:space="preserve"> Bit set lên 1 nếu vượt ngưỡng</w:t>
+            </w:r>
+            <w:r>
+              <w:rPr>
+                <w:rFonts w:eastAsia="Times New Roman" w:cs="Times New Roman"/>
+                <w:color w:val="000000"/>
+                <w:szCs w:val="26"/>
+              </w:rPr>
+              <w:t>.</w:t>
+            </w:r>
+            <w:r>
+              <w:rPr>
+                <w:rFonts w:eastAsia="Times New Roman" w:cs="Times New Roman"/>
+                <w:color w:val="000000"/>
+                <w:szCs w:val="26"/>
+              </w:rPr>
+              <w:t>.</w:t>
             </w:r>
             <w:r>
               <w:rPr>
@@ -19492,16 +21997,39 @@
                 <w:color w:val="000000"/>
                 <w:szCs w:val="26"/>
               </w:rPr>
-              <w:t>This bit is set to 1 if the power measurement exceeds the threshold</w:t>
-            </w:r>
-            <w:r>
-              <w:rPr>
-                <w:rFonts w:eastAsia="Times New Roman" w:cs="Times New Roman"/>
-                <w:color w:val="000000"/>
-                <w:szCs w:val="26"/>
-              </w:rPr>
-              <w:br/>
-              <w:t>limit in the power limit register.</w:t>
+              <w:t>Bit báo vượt ngưỡng cuả POWER</w:t>
+            </w:r>
+            <w:r>
+              <w:rPr>
+                <w:rFonts w:eastAsia="Times New Roman" w:cs="Times New Roman"/>
+                <w:color w:val="000000"/>
+                <w:szCs w:val="26"/>
+              </w:rPr>
+              <w:t>.</w:t>
+            </w:r>
+            <w:r>
+              <w:rPr>
+                <w:rFonts w:eastAsia="Times New Roman" w:cs="Times New Roman"/>
+                <w:color w:val="000000"/>
+                <w:szCs w:val="26"/>
+              </w:rPr>
+              <w:t xml:space="preserve"> Bit set lên 1 nếu vượt ngưỡng</w:t>
+            </w:r>
+            <w:r>
+              <w:rPr>
+                <w:rFonts w:eastAsia="Times New Roman" w:cs="Times New Roman"/>
+                <w:color w:val="000000"/>
+                <w:szCs w:val="26"/>
+              </w:rPr>
+              <w:t>.</w:t>
+            </w:r>
+            <w:r>
+              <w:rPr>
+                <w:rFonts w:eastAsia="Times New Roman" w:cs="Times New Roman"/>
+                <w:color w:val="000000"/>
+                <w:szCs w:val="26"/>
+              </w:rPr>
+              <w:t>.</w:t>
             </w:r>
             <w:r>
               <w:rPr>
@@ -19528,14 +22056,6 @@
                 <w:szCs w:val="26"/>
               </w:rPr>
               <w:br/>
-            </w:r>
-            <w:r>
-              <w:rPr>
-                <w:rFonts w:eastAsia="Times New Roman" w:cs="Times New Roman"/>
-                <w:color w:val="000000"/>
-                <w:szCs w:val="26"/>
-              </w:rPr>
-              <w:lastRenderedPageBreak/>
               <w:t>When ALRLEN =1 this bit is cleared by reading the register.</w:t>
             </w:r>
           </w:p>
@@ -19963,16 +22483,15 @@
                 <w:color w:val="000000"/>
                 <w:szCs w:val="26"/>
               </w:rPr>
-              <w:t>This bit is set to 0 if a checksum error had been detected in the</w:t>
-            </w:r>
-            <w:r>
-              <w:rPr>
-                <w:rFonts w:eastAsia="Times New Roman" w:cs="Times New Roman"/>
-                <w:color w:val="000000"/>
-                <w:szCs w:val="26"/>
-              </w:rPr>
-              <w:br/>
-              <w:t>device trim memory space.</w:t>
+              <w:t>Bit này thông báo lỗi checksum trong vùng nhớ</w:t>
+            </w:r>
+            <w:r>
+              <w:rPr>
+                <w:rFonts w:eastAsia="Times New Roman" w:cs="Times New Roman"/>
+                <w:color w:val="000000"/>
+                <w:szCs w:val="26"/>
+              </w:rPr>
+              <w:t>.</w:t>
             </w:r>
             <w:r>
               <w:rPr>
@@ -19991,6 +22510,881 @@
               </w:rPr>
               <w:br/>
               <w:t>1h = Normal Operation</w:t>
+            </w:r>
+          </w:p>
+        </w:tc>
+      </w:tr>
+    </w:tbl>
+    <w:p>
+      <w:pPr>
+        <w:tabs>
+          <w:tab w:val="left" w:pos="2490"/>
+        </w:tabs>
+        <w:rPr>
+          <w:rFonts w:cs="Times New Roman"/>
+          <w:szCs w:val="26"/>
+        </w:rPr>
+      </w:pPr>
+    </w:p>
+    <w:p>
+      <w:pPr>
+        <w:pStyle w:val="ListParagraph"/>
+        <w:numPr>
+          <w:ilvl w:val="0"/>
+          <w:numId w:val="3"/>
+        </w:numPr>
+        <w:tabs>
+          <w:tab w:val="left" w:pos="2490"/>
+        </w:tabs>
+        <w:outlineLvl w:val="0"/>
+        <w:rPr>
+          <w:rFonts w:cs="Times New Roman"/>
+          <w:b/>
+          <w:szCs w:val="26"/>
+        </w:rPr>
+      </w:pPr>
+      <w:bookmarkStart w:id="24" w:name="_Toc49206268"/>
+      <w:r>
+        <w:rPr>
+          <w:rFonts w:cs="Times New Roman"/>
+          <w:b/>
+          <w:szCs w:val="26"/>
+        </w:rPr>
+        <w:t>Đánh giá kết quả đo được</w:t>
+      </w:r>
+      <w:r>
+        <w:rPr>
+          <w:rFonts w:cs="Times New Roman"/>
+          <w:b/>
+          <w:szCs w:val="26"/>
+        </w:rPr>
+        <w:t>: ( tải 5Ohm,25W):</w:t>
+      </w:r>
+      <w:bookmarkEnd w:id="24"/>
+    </w:p>
+    <w:p>
+      <w:pPr>
+        <w:tabs>
+          <w:tab w:val="left" w:pos="2490"/>
+        </w:tabs>
+        <w:rPr>
+          <w:rFonts w:cs="Times New Roman"/>
+          <w:b/>
+          <w:i/>
+          <w:szCs w:val="26"/>
+        </w:rPr>
+      </w:pPr>
+      <w:r>
+        <w:rPr>
+          <w:rFonts w:cs="Times New Roman"/>
+          <w:b/>
+          <w:i/>
+          <w:szCs w:val="26"/>
+        </w:rPr>
+        <w:lastRenderedPageBreak/>
+        <w:t>Bảng 19. Đánh giá số liệu</w:t>
+      </w:r>
+    </w:p>
+    <w:tbl>
+      <w:tblPr>
+        <w:tblStyle w:val="TableGrid"/>
+        <w:tblW w:w="9298" w:type="dxa"/>
+        <w:tblLook w:val="04A0" w:firstRow="1" w:lastRow="0" w:firstColumn="1" w:lastColumn="0" w:noHBand="0" w:noVBand="1"/>
+      </w:tblPr>
+      <w:tblGrid>
+        <w:gridCol w:w="2265"/>
+        <w:gridCol w:w="2265"/>
+        <w:gridCol w:w="2502"/>
+        <w:gridCol w:w="2266"/>
+      </w:tblGrid>
+      <w:tr>
+        <w:tc>
+          <w:tcPr>
+            <w:tcW w:w="2265" w:type="dxa"/>
+          </w:tcPr>
+          <w:p>
+            <w:pPr>
+              <w:tabs>
+                <w:tab w:val="left" w:pos="2490"/>
+              </w:tabs>
+              <w:rPr>
+                <w:rFonts w:cs="Times New Roman"/>
+                <w:szCs w:val="26"/>
+              </w:rPr>
+            </w:pPr>
+            <w:r>
+              <w:rPr>
+                <w:rFonts w:cs="Times New Roman"/>
+                <w:szCs w:val="26"/>
+              </w:rPr>
+              <w:t>Dải đo</w:t>
+            </w:r>
+          </w:p>
+        </w:tc>
+        <w:tc>
+          <w:tcPr>
+            <w:tcW w:w="2265" w:type="dxa"/>
+          </w:tcPr>
+          <w:p>
+            <w:pPr>
+              <w:tabs>
+                <w:tab w:val="left" w:pos="2490"/>
+              </w:tabs>
+              <w:rPr>
+                <w:rFonts w:cs="Times New Roman"/>
+                <w:szCs w:val="26"/>
+              </w:rPr>
+            </w:pPr>
+            <w:r>
+              <w:rPr>
+                <w:rFonts w:cs="Times New Roman"/>
+                <w:szCs w:val="26"/>
+              </w:rPr>
+              <w:t>Giá trị thực</w:t>
+            </w:r>
+          </w:p>
+        </w:tc>
+        <w:tc>
+          <w:tcPr>
+            <w:tcW w:w="2502" w:type="dxa"/>
+          </w:tcPr>
+          <w:p>
+            <w:pPr>
+              <w:tabs>
+                <w:tab w:val="left" w:pos="2490"/>
+              </w:tabs>
+              <w:rPr>
+                <w:rFonts w:cs="Times New Roman"/>
+                <w:szCs w:val="26"/>
+              </w:rPr>
+            </w:pPr>
+            <w:r>
+              <w:rPr>
+                <w:rFonts w:cs="Times New Roman"/>
+                <w:szCs w:val="26"/>
+              </w:rPr>
+              <w:t>Kết quả đo được</w:t>
+            </w:r>
+          </w:p>
+        </w:tc>
+        <w:tc>
+          <w:tcPr>
+            <w:tcW w:w="2266" w:type="dxa"/>
+          </w:tcPr>
+          <w:p>
+            <w:pPr>
+              <w:tabs>
+                <w:tab w:val="left" w:pos="2490"/>
+              </w:tabs>
+              <w:rPr>
+                <w:rFonts w:cs="Times New Roman"/>
+                <w:szCs w:val="26"/>
+              </w:rPr>
+            </w:pPr>
+            <w:r>
+              <w:rPr>
+                <w:rFonts w:cs="Times New Roman"/>
+                <w:szCs w:val="26"/>
+              </w:rPr>
+              <w:t>Sai số đo</w:t>
+            </w:r>
+          </w:p>
+        </w:tc>
+      </w:tr>
+      <w:tr>
+        <w:trPr>
+          <w:trHeight w:val="405"/>
+        </w:trPr>
+        <w:tc>
+          <w:tcPr>
+            <w:tcW w:w="2265" w:type="dxa"/>
+            <w:vMerge w:val="restart"/>
+          </w:tcPr>
+          <w:p>
+            <w:pPr>
+              <w:tabs>
+                <w:tab w:val="left" w:pos="2490"/>
+              </w:tabs>
+              <w:rPr>
+                <w:rFonts w:cs="Times New Roman"/>
+                <w:szCs w:val="26"/>
+              </w:rPr>
+            </w:pPr>
+            <w:r>
+              <w:rPr>
+                <w:rFonts w:cs="Times New Roman"/>
+                <w:szCs w:val="26"/>
+              </w:rPr>
+              <w:t>0-10V</w:t>
+            </w:r>
+          </w:p>
+          <w:p>
+            <w:pPr>
+              <w:tabs>
+                <w:tab w:val="left" w:pos="2490"/>
+              </w:tabs>
+              <w:rPr>
+                <w:rFonts w:cs="Times New Roman"/>
+                <w:szCs w:val="26"/>
+              </w:rPr>
+            </w:pPr>
+            <w:r>
+              <w:rPr>
+                <w:rFonts w:cs="Times New Roman"/>
+                <w:szCs w:val="26"/>
+              </w:rPr>
+              <w:t>1-1.5A</w:t>
+            </w:r>
+          </w:p>
+        </w:tc>
+        <w:tc>
+          <w:tcPr>
+            <w:tcW w:w="2265" w:type="dxa"/>
+          </w:tcPr>
+          <w:p>
+            <w:pPr>
+              <w:tabs>
+                <w:tab w:val="left" w:pos="2490"/>
+              </w:tabs>
+              <w:rPr>
+                <w:rFonts w:cs="Times New Roman"/>
+                <w:szCs w:val="26"/>
+              </w:rPr>
+            </w:pPr>
+            <w:r>
+              <w:rPr>
+                <w:rFonts w:cs="Times New Roman"/>
+                <w:szCs w:val="26"/>
+              </w:rPr>
+              <w:t>U=</w:t>
+            </w:r>
+            <w:r>
+              <w:rPr>
+                <w:rFonts w:cs="Times New Roman"/>
+                <w:szCs w:val="26"/>
+              </w:rPr>
+              <w:t>7.6V</w:t>
+            </w:r>
+          </w:p>
+        </w:tc>
+        <w:tc>
+          <w:tcPr>
+            <w:tcW w:w="2502" w:type="dxa"/>
+          </w:tcPr>
+          <w:p>
+            <w:pPr>
+              <w:tabs>
+                <w:tab w:val="left" w:pos="2490"/>
+              </w:tabs>
+              <w:rPr>
+                <w:rFonts w:cs="Times New Roman"/>
+                <w:szCs w:val="26"/>
+              </w:rPr>
+            </w:pPr>
+            <w:r>
+              <w:rPr>
+                <w:rFonts w:cs="Times New Roman"/>
+                <w:szCs w:val="26"/>
+              </w:rPr>
+              <w:t>U=</w:t>
+            </w:r>
+            <w:r>
+              <w:rPr>
+                <w:rFonts w:cs="Times New Roman"/>
+                <w:szCs w:val="26"/>
+              </w:rPr>
+              <w:t>7.64</w:t>
+            </w:r>
+          </w:p>
+        </w:tc>
+        <w:tc>
+          <w:tcPr>
+            <w:tcW w:w="2266" w:type="dxa"/>
+          </w:tcPr>
+          <w:p>
+            <w:pPr>
+              <w:tabs>
+                <w:tab w:val="left" w:pos="2490"/>
+              </w:tabs>
+              <w:rPr>
+                <w:rFonts w:cs="Times New Roman"/>
+                <w:szCs w:val="26"/>
+              </w:rPr>
+            </w:pPr>
+            <w:r>
+              <w:rPr>
+                <w:rFonts w:cs="Times New Roman"/>
+                <w:szCs w:val="26"/>
+              </w:rPr>
+              <w:t>0.5%</w:t>
+            </w:r>
+          </w:p>
+        </w:tc>
+      </w:tr>
+      <w:tr>
+        <w:trPr>
+          <w:trHeight w:val="405"/>
+        </w:trPr>
+        <w:tc>
+          <w:tcPr>
+            <w:tcW w:w="2265" w:type="dxa"/>
+            <w:vMerge/>
+          </w:tcPr>
+          <w:p>
+            <w:pPr>
+              <w:tabs>
+                <w:tab w:val="left" w:pos="2490"/>
+              </w:tabs>
+              <w:rPr>
+                <w:rFonts w:cs="Times New Roman"/>
+                <w:szCs w:val="26"/>
+              </w:rPr>
+            </w:pPr>
+          </w:p>
+        </w:tc>
+        <w:tc>
+          <w:tcPr>
+            <w:tcW w:w="2265" w:type="dxa"/>
+          </w:tcPr>
+          <w:p>
+            <w:pPr>
+              <w:tabs>
+                <w:tab w:val="left" w:pos="2490"/>
+              </w:tabs>
+              <w:rPr>
+                <w:rFonts w:cs="Times New Roman"/>
+                <w:szCs w:val="26"/>
+              </w:rPr>
+            </w:pPr>
+            <w:r>
+              <w:rPr>
+                <w:rFonts w:cs="Times New Roman"/>
+                <w:szCs w:val="26"/>
+              </w:rPr>
+              <w:t>I=</w:t>
+            </w:r>
+            <w:r>
+              <w:rPr>
+                <w:rFonts w:cs="Times New Roman"/>
+                <w:szCs w:val="26"/>
+              </w:rPr>
+              <w:t>1.48</w:t>
+            </w:r>
+          </w:p>
+        </w:tc>
+        <w:tc>
+          <w:tcPr>
+            <w:tcW w:w="2502" w:type="dxa"/>
+          </w:tcPr>
+          <w:p>
+            <w:pPr>
+              <w:tabs>
+                <w:tab w:val="left" w:pos="2490"/>
+              </w:tabs>
+              <w:rPr>
+                <w:rFonts w:cs="Times New Roman"/>
+                <w:szCs w:val="26"/>
+              </w:rPr>
+            </w:pPr>
+            <w:r>
+              <w:rPr>
+                <w:rFonts w:cs="Times New Roman"/>
+                <w:szCs w:val="26"/>
+              </w:rPr>
+              <w:t>I=</w:t>
+            </w:r>
+            <w:r>
+              <w:rPr>
+                <w:rFonts w:cs="Times New Roman"/>
+                <w:szCs w:val="26"/>
+              </w:rPr>
+              <w:t>1.47</w:t>
+            </w:r>
+          </w:p>
+        </w:tc>
+        <w:tc>
+          <w:tcPr>
+            <w:tcW w:w="2266" w:type="dxa"/>
+          </w:tcPr>
+          <w:p>
+            <w:pPr>
+              <w:tabs>
+                <w:tab w:val="left" w:pos="2490"/>
+              </w:tabs>
+              <w:rPr>
+                <w:rFonts w:cs="Times New Roman"/>
+                <w:szCs w:val="26"/>
+              </w:rPr>
+            </w:pPr>
+            <w:r>
+              <w:rPr>
+                <w:rFonts w:cs="Times New Roman"/>
+                <w:szCs w:val="26"/>
+              </w:rPr>
+              <w:t>0.6%</w:t>
+            </w:r>
+          </w:p>
+        </w:tc>
+      </w:tr>
+      <w:tr>
+        <w:trPr>
+          <w:trHeight w:val="405"/>
+        </w:trPr>
+        <w:tc>
+          <w:tcPr>
+            <w:tcW w:w="2265" w:type="dxa"/>
+            <w:vMerge w:val="restart"/>
+          </w:tcPr>
+          <w:p>
+            <w:pPr>
+              <w:tabs>
+                <w:tab w:val="left" w:pos="2490"/>
+              </w:tabs>
+              <w:rPr>
+                <w:rFonts w:cs="Times New Roman"/>
+                <w:szCs w:val="26"/>
+              </w:rPr>
+            </w:pPr>
+            <w:r>
+              <w:rPr>
+                <w:rFonts w:cs="Times New Roman"/>
+                <w:szCs w:val="26"/>
+              </w:rPr>
+              <w:t>10-20V</w:t>
+            </w:r>
+          </w:p>
+          <w:p>
+            <w:pPr>
+              <w:tabs>
+                <w:tab w:val="left" w:pos="2490"/>
+              </w:tabs>
+              <w:rPr>
+                <w:rFonts w:cs="Times New Roman"/>
+                <w:szCs w:val="26"/>
+              </w:rPr>
+            </w:pPr>
+            <w:r>
+              <w:rPr>
+                <w:rFonts w:cs="Times New Roman"/>
+                <w:szCs w:val="26"/>
+              </w:rPr>
+              <w:t>1.5-2A</w:t>
+            </w:r>
+          </w:p>
+        </w:tc>
+        <w:tc>
+          <w:tcPr>
+            <w:tcW w:w="2265" w:type="dxa"/>
+          </w:tcPr>
+          <w:p>
+            <w:pPr>
+              <w:tabs>
+                <w:tab w:val="left" w:pos="2490"/>
+              </w:tabs>
+              <w:rPr>
+                <w:rFonts w:cs="Times New Roman"/>
+                <w:szCs w:val="26"/>
+              </w:rPr>
+            </w:pPr>
+            <w:r>
+              <w:rPr>
+                <w:rFonts w:cs="Times New Roman"/>
+                <w:szCs w:val="26"/>
+              </w:rPr>
+              <w:t>U=</w:t>
+            </w:r>
+            <w:r>
+              <w:rPr>
+                <w:rFonts w:cs="Times New Roman"/>
+                <w:szCs w:val="26"/>
+              </w:rPr>
+              <w:t>17.6V</w:t>
+            </w:r>
+          </w:p>
+        </w:tc>
+        <w:tc>
+          <w:tcPr>
+            <w:tcW w:w="2502" w:type="dxa"/>
+          </w:tcPr>
+          <w:p>
+            <w:pPr>
+              <w:tabs>
+                <w:tab w:val="left" w:pos="2490"/>
+              </w:tabs>
+              <w:rPr>
+                <w:rFonts w:cs="Times New Roman"/>
+                <w:szCs w:val="26"/>
+              </w:rPr>
+            </w:pPr>
+            <w:r>
+              <w:rPr>
+                <w:rFonts w:cs="Times New Roman"/>
+                <w:szCs w:val="26"/>
+              </w:rPr>
+              <w:t>U=</w:t>
+            </w:r>
+            <w:r>
+              <w:rPr>
+                <w:rFonts w:cs="Times New Roman"/>
+                <w:szCs w:val="26"/>
+              </w:rPr>
+              <w:t>17.7</w:t>
+            </w:r>
+          </w:p>
+        </w:tc>
+        <w:tc>
+          <w:tcPr>
+            <w:tcW w:w="2266" w:type="dxa"/>
+          </w:tcPr>
+          <w:p>
+            <w:pPr>
+              <w:tabs>
+                <w:tab w:val="left" w:pos="2490"/>
+              </w:tabs>
+              <w:rPr>
+                <w:rFonts w:cs="Times New Roman"/>
+                <w:szCs w:val="26"/>
+              </w:rPr>
+            </w:pPr>
+            <w:r>
+              <w:rPr>
+                <w:rFonts w:cs="Times New Roman"/>
+                <w:szCs w:val="26"/>
+              </w:rPr>
+              <w:t>0.57%</w:t>
+            </w:r>
+          </w:p>
+        </w:tc>
+      </w:tr>
+      <w:tr>
+        <w:trPr>
+          <w:trHeight w:val="405"/>
+        </w:trPr>
+        <w:tc>
+          <w:tcPr>
+            <w:tcW w:w="2265" w:type="dxa"/>
+            <w:vMerge/>
+          </w:tcPr>
+          <w:p>
+            <w:pPr>
+              <w:tabs>
+                <w:tab w:val="left" w:pos="2490"/>
+              </w:tabs>
+              <w:rPr>
+                <w:rFonts w:cs="Times New Roman"/>
+                <w:szCs w:val="26"/>
+              </w:rPr>
+            </w:pPr>
+          </w:p>
+        </w:tc>
+        <w:tc>
+          <w:tcPr>
+            <w:tcW w:w="2265" w:type="dxa"/>
+          </w:tcPr>
+          <w:p>
+            <w:pPr>
+              <w:tabs>
+                <w:tab w:val="left" w:pos="2490"/>
+              </w:tabs>
+              <w:rPr>
+                <w:rFonts w:cs="Times New Roman"/>
+                <w:szCs w:val="26"/>
+              </w:rPr>
+            </w:pPr>
+            <w:r>
+              <w:rPr>
+                <w:rFonts w:cs="Times New Roman"/>
+                <w:szCs w:val="26"/>
+              </w:rPr>
+              <w:t>I=</w:t>
+            </w:r>
+            <w:r>
+              <w:rPr>
+                <w:rFonts w:cs="Times New Roman"/>
+                <w:szCs w:val="26"/>
+              </w:rPr>
+              <w:t>1.89</w:t>
+            </w:r>
+          </w:p>
+        </w:tc>
+        <w:tc>
+          <w:tcPr>
+            <w:tcW w:w="2502" w:type="dxa"/>
+          </w:tcPr>
+          <w:p>
+            <w:pPr>
+              <w:tabs>
+                <w:tab w:val="left" w:pos="2490"/>
+              </w:tabs>
+              <w:rPr>
+                <w:rFonts w:cs="Times New Roman"/>
+                <w:szCs w:val="26"/>
+              </w:rPr>
+            </w:pPr>
+            <w:r>
+              <w:rPr>
+                <w:rFonts w:cs="Times New Roman"/>
+                <w:szCs w:val="26"/>
+              </w:rPr>
+              <w:t>1.875</w:t>
+            </w:r>
+          </w:p>
+        </w:tc>
+        <w:tc>
+          <w:tcPr>
+            <w:tcW w:w="2266" w:type="dxa"/>
+          </w:tcPr>
+          <w:p>
+            <w:pPr>
+              <w:tabs>
+                <w:tab w:val="left" w:pos="2490"/>
+              </w:tabs>
+              <w:rPr>
+                <w:rFonts w:cs="Times New Roman"/>
+                <w:szCs w:val="26"/>
+              </w:rPr>
+            </w:pPr>
+            <w:r>
+              <w:rPr>
+                <w:rFonts w:cs="Times New Roman"/>
+                <w:szCs w:val="26"/>
+              </w:rPr>
+              <w:t>0.7%</w:t>
+            </w:r>
+          </w:p>
+        </w:tc>
+      </w:tr>
+      <w:tr>
+        <w:trPr>
+          <w:trHeight w:val="405"/>
+        </w:trPr>
+        <w:tc>
+          <w:tcPr>
+            <w:tcW w:w="2265" w:type="dxa"/>
+            <w:vMerge w:val="restart"/>
+          </w:tcPr>
+          <w:p>
+            <w:pPr>
+              <w:tabs>
+                <w:tab w:val="left" w:pos="2490"/>
+              </w:tabs>
+              <w:rPr>
+                <w:rFonts w:cs="Times New Roman"/>
+                <w:szCs w:val="26"/>
+              </w:rPr>
+            </w:pPr>
+            <w:r>
+              <w:rPr>
+                <w:rFonts w:cs="Times New Roman"/>
+                <w:szCs w:val="26"/>
+              </w:rPr>
+              <w:t>20-30V</w:t>
+            </w:r>
+          </w:p>
+          <w:p>
+            <w:pPr>
+              <w:tabs>
+                <w:tab w:val="left" w:pos="2490"/>
+              </w:tabs>
+              <w:rPr>
+                <w:rFonts w:cs="Times New Roman"/>
+                <w:szCs w:val="26"/>
+              </w:rPr>
+            </w:pPr>
+            <w:r>
+              <w:rPr>
+                <w:rFonts w:cs="Times New Roman"/>
+                <w:szCs w:val="26"/>
+              </w:rPr>
+              <w:t>2-2.5A</w:t>
+            </w:r>
+          </w:p>
+        </w:tc>
+        <w:tc>
+          <w:tcPr>
+            <w:tcW w:w="2265" w:type="dxa"/>
+          </w:tcPr>
+          <w:p>
+            <w:pPr>
+              <w:tabs>
+                <w:tab w:val="left" w:pos="2490"/>
+              </w:tabs>
+              <w:rPr>
+                <w:rFonts w:cs="Times New Roman"/>
+                <w:szCs w:val="26"/>
+              </w:rPr>
+            </w:pPr>
+            <w:r>
+              <w:rPr>
+                <w:rFonts w:cs="Times New Roman"/>
+                <w:szCs w:val="26"/>
+              </w:rPr>
+              <w:t>U=</w:t>
+            </w:r>
+            <w:r>
+              <w:rPr>
+                <w:rFonts w:cs="Times New Roman"/>
+                <w:szCs w:val="26"/>
+              </w:rPr>
+              <w:t>25.5</w:t>
+            </w:r>
+          </w:p>
+        </w:tc>
+        <w:tc>
+          <w:tcPr>
+            <w:tcW w:w="2502" w:type="dxa"/>
+          </w:tcPr>
+          <w:p>
+            <w:pPr>
+              <w:tabs>
+                <w:tab w:val="left" w:pos="2490"/>
+              </w:tabs>
+              <w:rPr>
+                <w:rFonts w:cs="Times New Roman"/>
+                <w:szCs w:val="26"/>
+              </w:rPr>
+            </w:pPr>
+            <w:r>
+              <w:rPr>
+                <w:rFonts w:cs="Times New Roman"/>
+                <w:szCs w:val="26"/>
+              </w:rPr>
+              <w:t>U=</w:t>
+            </w:r>
+            <w:r>
+              <w:rPr>
+                <w:rFonts w:cs="Times New Roman"/>
+                <w:szCs w:val="26"/>
+              </w:rPr>
+              <w:t>25.65</w:t>
+            </w:r>
+          </w:p>
+        </w:tc>
+        <w:tc>
+          <w:tcPr>
+            <w:tcW w:w="2266" w:type="dxa"/>
+          </w:tcPr>
+          <w:p>
+            <w:pPr>
+              <w:tabs>
+                <w:tab w:val="left" w:pos="2490"/>
+              </w:tabs>
+              <w:rPr>
+                <w:rFonts w:cs="Times New Roman"/>
+                <w:szCs w:val="26"/>
+              </w:rPr>
+            </w:pPr>
+            <w:r>
+              <w:rPr>
+                <w:rFonts w:cs="Times New Roman"/>
+                <w:szCs w:val="26"/>
+              </w:rPr>
+              <w:t>0.59%</w:t>
+            </w:r>
+          </w:p>
+        </w:tc>
+      </w:tr>
+      <w:tr>
+        <w:trPr>
+          <w:trHeight w:val="405"/>
+        </w:trPr>
+        <w:tc>
+          <w:tcPr>
+            <w:tcW w:w="2265" w:type="dxa"/>
+            <w:vMerge/>
+          </w:tcPr>
+          <w:p>
+            <w:pPr>
+              <w:tabs>
+                <w:tab w:val="left" w:pos="2490"/>
+              </w:tabs>
+              <w:rPr>
+                <w:rFonts w:cs="Times New Roman"/>
+                <w:szCs w:val="26"/>
+              </w:rPr>
+            </w:pPr>
+          </w:p>
+        </w:tc>
+        <w:tc>
+          <w:tcPr>
+            <w:tcW w:w="2265" w:type="dxa"/>
+          </w:tcPr>
+          <w:p>
+            <w:pPr>
+              <w:tabs>
+                <w:tab w:val="left" w:pos="2490"/>
+              </w:tabs>
+              <w:rPr>
+                <w:rFonts w:cs="Times New Roman"/>
+                <w:szCs w:val="26"/>
+              </w:rPr>
+            </w:pPr>
+            <w:r>
+              <w:rPr>
+                <w:rFonts w:cs="Times New Roman"/>
+                <w:szCs w:val="26"/>
+              </w:rPr>
+              <w:t>I=</w:t>
+            </w:r>
+            <w:r>
+              <w:rPr>
+                <w:rFonts w:cs="Times New Roman"/>
+                <w:szCs w:val="26"/>
+              </w:rPr>
+              <w:t>2.42</w:t>
+            </w:r>
+          </w:p>
+        </w:tc>
+        <w:tc>
+          <w:tcPr>
+            <w:tcW w:w="2502" w:type="dxa"/>
+          </w:tcPr>
+          <w:p>
+            <w:pPr>
+              <w:tabs>
+                <w:tab w:val="left" w:pos="2490"/>
+              </w:tabs>
+              <w:rPr>
+                <w:rFonts w:cs="Times New Roman"/>
+                <w:szCs w:val="26"/>
+              </w:rPr>
+            </w:pPr>
+            <w:r>
+              <w:rPr>
+                <w:rFonts w:cs="Times New Roman"/>
+                <w:szCs w:val="26"/>
+              </w:rPr>
+              <w:t>I=</w:t>
+            </w:r>
+            <w:r>
+              <w:rPr>
+                <w:rFonts w:cs="Times New Roman"/>
+                <w:szCs w:val="26"/>
+              </w:rPr>
+              <w:t>2.44</w:t>
+            </w:r>
+          </w:p>
+        </w:tc>
+        <w:tc>
+          <w:tcPr>
+            <w:tcW w:w="2266" w:type="dxa"/>
+          </w:tcPr>
+          <w:p>
+            <w:pPr>
+              <w:tabs>
+                <w:tab w:val="left" w:pos="2490"/>
+              </w:tabs>
+              <w:rPr>
+                <w:rFonts w:cs="Times New Roman"/>
+                <w:szCs w:val="26"/>
+              </w:rPr>
+            </w:pPr>
+            <w:r>
+              <w:rPr>
+                <w:rFonts w:cs="Times New Roman"/>
+                <w:szCs w:val="26"/>
+              </w:rPr>
+              <w:t>0.8%</w:t>
             </w:r>
           </w:p>
         </w:tc>
@@ -20756,7 +24150,7 @@
   <w:abstractNum w:abstractNumId="6" w15:restartNumberingAfterBreak="0">
     <w:nsid w:val="599D1FD8"/>
     <w:multiLevelType w:val="hybridMultilevel"/>
-    <w:tmpl w:val="003AF7E8"/>
+    <w:tmpl w:val="398AB21C"/>
     <w:lvl w:ilvl="0" w:tplc="04090001">
       <w:start w:val="1"/>
       <w:numFmt w:val="bullet"/>
@@ -21712,6 +25106,42 @@
       <w:szCs w:val="20"/>
     </w:rPr>
   </w:style>
+  <w:style w:type="paragraph" w:styleId="TOC1">
+    <w:name w:val="toc 1"/>
+    <w:basedOn w:val="Normal"/>
+    <w:next w:val="Normal"/>
+    <w:autoRedefine/>
+    <w:uiPriority w:val="39"/>
+    <w:unhideWhenUsed/>
+    <w:rsid w:val="00E60FCA"/>
+    <w:pPr>
+      <w:spacing w:after="100"/>
+    </w:pPr>
+  </w:style>
+  <w:style w:type="paragraph" w:styleId="TOC2">
+    <w:name w:val="toc 2"/>
+    <w:basedOn w:val="Normal"/>
+    <w:next w:val="Normal"/>
+    <w:autoRedefine/>
+    <w:uiPriority w:val="39"/>
+    <w:unhideWhenUsed/>
+    <w:rsid w:val="00E60FCA"/>
+    <w:pPr>
+      <w:spacing w:after="100"/>
+      <w:ind w:left="260"/>
+    </w:pPr>
+  </w:style>
+  <w:style w:type="character" w:styleId="Hyperlink">
+    <w:name w:val="Hyperlink"/>
+    <w:basedOn w:val="DefaultParagraphFont"/>
+    <w:uiPriority w:val="99"/>
+    <w:unhideWhenUsed/>
+    <w:rsid w:val="00E60FCA"/>
+    <w:rPr>
+      <w:color w:val="0563C1" w:themeColor="hyperlink"/>
+      <w:u w:val="single"/>
+    </w:rPr>
+  </w:style>
 </w:styles>
 </file>
 
@@ -21981,7 +25411,7 @@
 </file>
 
 <file path=customXml/itemProps1.xml><?xml version="1.0" encoding="utf-8"?>
-<ds:datastoreItem xmlns:ds="http://schemas.openxmlformats.org/officeDocument/2006/customXml" ds:itemID="{BFF3EEE9-AE3E-4BA4-A923-F423B4F1C0FC}">
+<ds:datastoreItem xmlns:ds="http://schemas.openxmlformats.org/officeDocument/2006/customXml" ds:itemID="{D269C196-3E82-4703-83C6-699041ADC0F0}">
   <ds:schemaRefs>
     <ds:schemaRef ds:uri="http://schemas.openxmlformats.org/officeDocument/2006/bibliography"/>
   </ds:schemaRefs>
